--- a/Report.docx
+++ b/Report.docx
@@ -410,6 +410,7 @@
           <w:rFonts w:ascii="Times New Roman" w:hAnsi="Times New Roman" w:cs="Times New Roman"/>
           <w:b/>
           <w:bCs/>
+          <w:noProof/>
           <w:sz w:val="24"/>
           <w:szCs w:val="24"/>
         </w:rPr>
@@ -620,6 +621,7 @@
       <w:r>
         <w:rPr>
           <w:rFonts w:ascii="Times New Roman" w:eastAsia="Times New Roman" w:hAnsi="Times New Roman" w:cs="Times New Roman"/>
+          <w:noProof/>
           <w:kern w:val="0"/>
           <w:sz w:val="24"/>
           <w:szCs w:val="24"/>
@@ -840,6 +842,9 @@
         </w:rPr>
       </w:pPr>
       <w:r>
+        <w:rPr>
+          <w:noProof/>
+        </w:rPr>
         <w:drawing>
           <wp:anchor distT="0" distB="0" distL="114300" distR="114300" simplePos="0" relativeHeight="251658240" behindDoc="0" locked="0" layoutInCell="1" allowOverlap="1" wp14:anchorId="6BF78701" wp14:editId="738E78C5">
             <wp:simplePos x="0" y="0"/>
@@ -924,17 +929,7 @@
           <w:szCs w:val="24"/>
           <w14:ligatures w14:val="none"/>
         </w:rPr>
-        <w:t xml:space="preserve"> Outliers with values greater than 5,000,000 were removed as they could skew the model.</w:t>
-      </w:r>
-      <w:r>
-        <w:rPr>
-          <w:rFonts w:ascii="Times New Roman" w:eastAsia="Times New Roman" w:hAnsi="Times New Roman" w:cs="Times New Roman"/>
-          <w:kern w:val="0"/>
-          <w:sz w:val="24"/>
-          <w:szCs w:val="24"/>
-          <w14:ligatures w14:val="none"/>
-        </w:rPr>
-        <w:t xml:space="preserve"> </w:t>
+        <w:t xml:space="preserve"> Outliers with values greater than 5,000,000 were removed as they could skew the model. </w:t>
       </w:r>
     </w:p>
     <w:p>
@@ -1017,6 +1012,7 @@
       <w:r>
         <w:rPr>
           <w:rFonts w:ascii="Times New Roman" w:eastAsia="Times New Roman" w:hAnsi="Times New Roman" w:cs="Times New Roman"/>
+          <w:noProof/>
           <w:kern w:val="0"/>
           <w:sz w:val="24"/>
           <w:szCs w:val="24"/>
@@ -1074,6 +1070,7 @@
       <w:r>
         <w:rPr>
           <w:rFonts w:ascii="Times New Roman" w:eastAsia="Times New Roman" w:hAnsi="Times New Roman" w:cs="Times New Roman"/>
+          <w:noProof/>
           <w:kern w:val="0"/>
           <w:sz w:val="24"/>
           <w:szCs w:val="24"/>
@@ -2023,6 +2020,7 @@
       <w:r>
         <w:rPr>
           <w:rFonts w:ascii="Times New Roman" w:eastAsia="Times New Roman" w:hAnsi="Times New Roman" w:cs="Times New Roman"/>
+          <w:noProof/>
           <w:kern w:val="0"/>
           <w:sz w:val="24"/>
           <w:szCs w:val="24"/>
@@ -2222,6 +2220,7 @@
       <w:r>
         <w:rPr>
           <w:rFonts w:ascii="Times New Roman" w:eastAsia="Times New Roman" w:hAnsi="Times New Roman" w:cs="Times New Roman"/>
+          <w:noProof/>
           <w:kern w:val="0"/>
           <w:sz w:val="24"/>
           <w:szCs w:val="24"/>
@@ -2333,6 +2332,7 @@
       <w:r>
         <w:rPr>
           <w:rFonts w:ascii="Times New Roman" w:eastAsia="Times New Roman" w:hAnsi="Times New Roman" w:cs="Times New Roman"/>
+          <w:noProof/>
           <w:kern w:val="0"/>
           <w:sz w:val="24"/>
           <w:szCs w:val="24"/>
@@ -2505,6 +2505,7 @@
       <w:r>
         <w:rPr>
           <w:rFonts w:ascii="Times New Roman" w:eastAsia="Times New Roman" w:hAnsi="Times New Roman" w:cs="Times New Roman"/>
+          <w:noProof/>
           <w:kern w:val="0"/>
           <w:sz w:val="24"/>
           <w:szCs w:val="24"/>
@@ -2612,29 +2613,7 @@
           <w:szCs w:val="24"/>
           <w14:ligatures w14:val="none"/>
         </w:rPr>
-        <w:t xml:space="preserve"> the majority classes, bringing all classes to an equal </w:t>
-      </w:r>
-      <w:proofErr w:type="gramStart"/>
-      <w:r>
-        <w:rPr>
-          <w:rFonts w:ascii="Times New Roman" w:eastAsia="Times New Roman" w:hAnsi="Times New Roman" w:cs="Times New Roman"/>
-          <w:kern w:val="0"/>
-          <w:sz w:val="24"/>
-          <w:szCs w:val="24"/>
-          <w14:ligatures w14:val="none"/>
-        </w:rPr>
-        <w:t>count</w:t>
-      </w:r>
-      <w:proofErr w:type="gramEnd"/>
-      <w:r>
-        <w:rPr>
-          <w:rFonts w:ascii="Times New Roman" w:eastAsia="Times New Roman" w:hAnsi="Times New Roman" w:cs="Times New Roman"/>
-          <w:kern w:val="0"/>
-          <w:sz w:val="24"/>
-          <w:szCs w:val="24"/>
-          <w14:ligatures w14:val="none"/>
-        </w:rPr>
-        <w:t xml:space="preserve"> of 10,000 instances each. This approach ensured that the model was neither biased towards over-represented classes nor overwhelmed by an excessively large dataset.</w:t>
+        <w:t xml:space="preserve"> the majority classes, bringing all classes to an equal count of 10,000 instances each. This approach ensured that the model was neither biased towards over-represented classes nor overwhelmed by an excessively large dataset.</w:t>
       </w:r>
     </w:p>
     <w:p>
@@ -2651,6 +2630,7 @@
       <w:r>
         <w:rPr>
           <w:rFonts w:ascii="Times New Roman" w:eastAsia="Times New Roman" w:hAnsi="Times New Roman" w:cs="Times New Roman"/>
+          <w:noProof/>
           <w:kern w:val="0"/>
           <w:sz w:val="24"/>
           <w:szCs w:val="24"/>
@@ -2737,27 +2717,7 @@
           <w:szCs w:val="32"/>
         </w:rPr>
         <w:lastRenderedPageBreak/>
-        <w:t>Rubric#</w:t>
-      </w:r>
-      <w:r>
-        <w:rPr>
-          <w:rFonts w:asciiTheme="majorHAnsi" w:hAnsiTheme="majorHAnsi"/>
-          <w:b/>
-          <w:bCs/>
-          <w:sz w:val="32"/>
-          <w:szCs w:val="32"/>
-        </w:rPr>
-        <w:t>3</w:t>
-      </w:r>
-      <w:r>
-        <w:rPr>
-          <w:rFonts w:asciiTheme="majorHAnsi" w:hAnsiTheme="majorHAnsi"/>
-          <w:b/>
-          <w:bCs/>
-          <w:sz w:val="32"/>
-          <w:szCs w:val="32"/>
-        </w:rPr>
-        <w:t xml:space="preserve">; </w:t>
+        <w:t xml:space="preserve">Rubric#3; </w:t>
       </w:r>
       <w:r>
         <w:rPr>
@@ -2906,7 +2866,7 @@
           <w:szCs w:val="24"/>
           <w14:ligatures w14:val="none"/>
         </w:rPr>
-        <w:t xml:space="preserve"> was chosen for its simplicity and suitability for large datasets, allowing for an initial benchmark of the classification performance.</w:t>
+        <w:t xml:space="preserve"> </w:t>
       </w:r>
     </w:p>
     <w:p>
@@ -2934,6 +2894,90 @@
           <w:szCs w:val="24"/>
           <w14:ligatures w14:val="none"/>
         </w:rPr>
+        <w:t>SVM</w:t>
+      </w:r>
+    </w:p>
+    <w:p>
+      <w:pPr>
+        <w:numPr>
+          <w:ilvl w:val="0"/>
+          <w:numId w:val="29"/>
+        </w:numPr>
+        <w:spacing w:before="100" w:beforeAutospacing="1" w:after="100" w:afterAutospacing="1" w:line="240" w:lineRule="auto"/>
+        <w:rPr>
+          <w:rFonts w:ascii="Times New Roman" w:eastAsia="Times New Roman" w:hAnsi="Times New Roman" w:cs="Times New Roman"/>
+          <w:kern w:val="0"/>
+          <w:sz w:val="24"/>
+          <w:szCs w:val="24"/>
+          <w14:ligatures w14:val="none"/>
+        </w:rPr>
+      </w:pPr>
+      <w:r>
+        <w:rPr>
+          <w:rFonts w:ascii="Times New Roman" w:eastAsia="Times New Roman" w:hAnsi="Times New Roman" w:cs="Times New Roman"/>
+          <w:b/>
+          <w:bCs/>
+          <w:kern w:val="0"/>
+          <w:sz w:val="24"/>
+          <w:szCs w:val="24"/>
+          <w14:ligatures w14:val="none"/>
+        </w:rPr>
+        <w:t>Decision Tree</w:t>
+      </w:r>
+    </w:p>
+    <w:p>
+      <w:pPr>
+        <w:numPr>
+          <w:ilvl w:val="0"/>
+          <w:numId w:val="29"/>
+        </w:numPr>
+        <w:spacing w:before="100" w:beforeAutospacing="1" w:after="100" w:afterAutospacing="1" w:line="240" w:lineRule="auto"/>
+        <w:rPr>
+          <w:rFonts w:ascii="Times New Roman" w:eastAsia="Times New Roman" w:hAnsi="Times New Roman" w:cs="Times New Roman"/>
+          <w:kern w:val="0"/>
+          <w:sz w:val="24"/>
+          <w:szCs w:val="24"/>
+          <w14:ligatures w14:val="none"/>
+        </w:rPr>
+      </w:pPr>
+      <w:r>
+        <w:rPr>
+          <w:rFonts w:ascii="Times New Roman" w:eastAsia="Times New Roman" w:hAnsi="Times New Roman" w:cs="Times New Roman"/>
+          <w:b/>
+          <w:bCs/>
+          <w:kern w:val="0"/>
+          <w:sz w:val="24"/>
+          <w:szCs w:val="24"/>
+          <w14:ligatures w14:val="none"/>
+        </w:rPr>
+        <w:t>MLP</w:t>
+      </w:r>
+    </w:p>
+    <w:p>
+      <w:pPr>
+        <w:numPr>
+          <w:ilvl w:val="0"/>
+          <w:numId w:val="29"/>
+        </w:numPr>
+        <w:spacing w:before="100" w:beforeAutospacing="1" w:after="100" w:afterAutospacing="1" w:line="240" w:lineRule="auto"/>
+        <w:rPr>
+          <w:rFonts w:ascii="Times New Roman" w:eastAsia="Times New Roman" w:hAnsi="Times New Roman" w:cs="Times New Roman"/>
+          <w:kern w:val="0"/>
+          <w:sz w:val="24"/>
+          <w:szCs w:val="24"/>
+          <w14:ligatures w14:val="none"/>
+        </w:rPr>
+      </w:pPr>
+      <w:r>
+        <w:rPr>
+          <w:rFonts w:ascii="Times New Roman" w:eastAsia="Times New Roman" w:hAnsi="Times New Roman" w:cs="Times New Roman"/>
+          <w:b/>
+          <w:bCs/>
+          <w:kern w:val="0"/>
+          <w:sz w:val="24"/>
+          <w:szCs w:val="24"/>
+          <w14:ligatures w14:val="none"/>
+        </w:rPr>
         <w:t>Stacking Classifier</w:t>
       </w:r>
       <w:r>
@@ -3001,16 +3045,6 @@
           <w14:ligatures w14:val="none"/>
         </w:rPr>
         <w:t>Logistic Regression</w:t>
-      </w:r>
-      <w:r>
-        <w:rPr>
-          <w:rFonts w:ascii="Times New Roman" w:eastAsia="Times New Roman" w:hAnsi="Times New Roman" w:cs="Times New Roman"/>
-          <w:kern w:val="0"/>
-          <w:sz w:val="24"/>
-          <w:szCs w:val="24"/>
-          <w14:ligatures w14:val="none"/>
-        </w:rPr>
-        <w:t>, was selected for its ability to integrate multiple models and improve predictive accuracy. This approach provided a creative and thoughtful solution, leveraging the strengths of different classifiers.</w:t>
       </w:r>
     </w:p>
     <w:p>
@@ -3178,27 +3212,7 @@
           <w:szCs w:val="32"/>
         </w:rPr>
         <w:lastRenderedPageBreak/>
-        <w:t>Rubric#</w:t>
-      </w:r>
-      <w:r>
-        <w:rPr>
-          <w:rFonts w:asciiTheme="majorHAnsi" w:hAnsiTheme="majorHAnsi"/>
-          <w:b/>
-          <w:bCs/>
-          <w:sz w:val="32"/>
-          <w:szCs w:val="32"/>
-        </w:rPr>
-        <w:t>4</w:t>
-      </w:r>
-      <w:r>
-        <w:rPr>
-          <w:rFonts w:asciiTheme="majorHAnsi" w:hAnsiTheme="majorHAnsi"/>
-          <w:b/>
-          <w:bCs/>
-          <w:sz w:val="32"/>
-          <w:szCs w:val="32"/>
-        </w:rPr>
-        <w:t xml:space="preserve">; </w:t>
+        <w:t xml:space="preserve">Rubric#4; </w:t>
       </w:r>
       <w:r>
         <w:rPr>
@@ -3538,6 +3552,770 @@
         </w:rPr>
         <w:t xml:space="preserve"> The main reason is the number of features is too large for Naïve Bayes Classifier.</w:t>
       </w:r>
+    </w:p>
+    <w:p>
+      <w:pPr>
+        <w:spacing w:before="100" w:beforeAutospacing="1" w:after="100" w:afterAutospacing="1" w:line="240" w:lineRule="auto"/>
+        <w:rPr>
+          <w:rFonts w:ascii="Times New Roman" w:eastAsia="Times New Roman" w:hAnsi="Times New Roman" w:cs="Times New Roman"/>
+          <w:kern w:val="0"/>
+          <w:sz w:val="24"/>
+          <w:szCs w:val="24"/>
+          <w14:ligatures w14:val="none"/>
+        </w:rPr>
+      </w:pPr>
+    </w:p>
+    <w:p>
+      <w:pPr>
+        <w:spacing w:before="100" w:beforeAutospacing="1" w:after="100" w:afterAutospacing="1" w:line="240" w:lineRule="auto"/>
+        <w:rPr>
+          <w:rFonts w:ascii="Times New Roman" w:eastAsia="Times New Roman" w:hAnsi="Times New Roman" w:cs="Times New Roman"/>
+          <w:kern w:val="0"/>
+          <w:sz w:val="24"/>
+          <w:szCs w:val="24"/>
+          <w14:ligatures w14:val="none"/>
+        </w:rPr>
+      </w:pPr>
+    </w:p>
+    <w:p>
+      <w:pPr>
+        <w:spacing w:before="100" w:beforeAutospacing="1" w:after="100" w:afterAutospacing="1" w:line="240" w:lineRule="auto"/>
+        <w:rPr>
+          <w:rFonts w:ascii="Times New Roman" w:eastAsia="Times New Roman" w:hAnsi="Times New Roman" w:cs="Times New Roman"/>
+          <w:kern w:val="0"/>
+          <w:sz w:val="24"/>
+          <w:szCs w:val="24"/>
+          <w14:ligatures w14:val="none"/>
+        </w:rPr>
+      </w:pPr>
+    </w:p>
+    <w:p>
+      <w:pPr>
+        <w:spacing w:before="100" w:beforeAutospacing="1" w:after="100" w:afterAutospacing="1" w:line="240" w:lineRule="auto"/>
+        <w:rPr>
+          <w:rFonts w:ascii="Times New Roman" w:eastAsia="Times New Roman" w:hAnsi="Times New Roman" w:cs="Times New Roman"/>
+          <w:kern w:val="0"/>
+          <w:sz w:val="24"/>
+          <w:szCs w:val="24"/>
+          <w14:ligatures w14:val="none"/>
+        </w:rPr>
+      </w:pPr>
+    </w:p>
+    <w:p>
+      <w:pPr>
+        <w:spacing w:before="100" w:beforeAutospacing="1" w:after="100" w:afterAutospacing="1" w:line="240" w:lineRule="auto"/>
+        <w:rPr>
+          <w:rFonts w:ascii="Times New Roman" w:eastAsia="Times New Roman" w:hAnsi="Times New Roman" w:cs="Times New Roman"/>
+          <w:kern w:val="0"/>
+          <w:sz w:val="24"/>
+          <w:szCs w:val="24"/>
+          <w14:ligatures w14:val="none"/>
+        </w:rPr>
+      </w:pPr>
+    </w:p>
+    <w:p>
+      <w:pPr>
+        <w:spacing w:before="100" w:beforeAutospacing="1" w:after="100" w:afterAutospacing="1" w:line="240" w:lineRule="auto"/>
+        <w:rPr>
+          <w:rFonts w:ascii="Times New Roman" w:eastAsia="Times New Roman" w:hAnsi="Times New Roman" w:cs="Times New Roman"/>
+          <w:kern w:val="0"/>
+          <w:sz w:val="24"/>
+          <w:szCs w:val="24"/>
+          <w14:ligatures w14:val="none"/>
+        </w:rPr>
+      </w:pPr>
+    </w:p>
+    <w:p>
+      <w:pPr>
+        <w:spacing w:before="100" w:beforeAutospacing="1" w:after="100" w:afterAutospacing="1" w:line="240" w:lineRule="auto"/>
+        <w:rPr>
+          <w:rFonts w:ascii="Times New Roman" w:eastAsia="Times New Roman" w:hAnsi="Times New Roman" w:cs="Times New Roman"/>
+          <w:kern w:val="0"/>
+          <w:sz w:val="24"/>
+          <w:szCs w:val="24"/>
+          <w14:ligatures w14:val="none"/>
+        </w:rPr>
+      </w:pPr>
+    </w:p>
+    <w:p>
+      <w:pPr>
+        <w:spacing w:before="100" w:beforeAutospacing="1" w:after="100" w:afterAutospacing="1" w:line="240" w:lineRule="auto"/>
+        <w:rPr>
+          <w:rFonts w:ascii="Times New Roman" w:eastAsia="Times New Roman" w:hAnsi="Times New Roman" w:cs="Times New Roman"/>
+          <w:kern w:val="0"/>
+          <w:sz w:val="24"/>
+          <w:szCs w:val="24"/>
+          <w14:ligatures w14:val="none"/>
+        </w:rPr>
+      </w:pPr>
+    </w:p>
+    <w:p>
+      <w:pPr>
+        <w:spacing w:before="100" w:beforeAutospacing="1" w:after="100" w:afterAutospacing="1" w:line="240" w:lineRule="auto"/>
+        <w:rPr>
+          <w:rFonts w:ascii="Times New Roman" w:eastAsia="Times New Roman" w:hAnsi="Times New Roman" w:cs="Times New Roman"/>
+          <w:kern w:val="0"/>
+          <w:sz w:val="24"/>
+          <w:szCs w:val="24"/>
+          <w14:ligatures w14:val="none"/>
+        </w:rPr>
+      </w:pPr>
+    </w:p>
+    <w:p>
+      <w:pPr>
+        <w:spacing w:before="100" w:beforeAutospacing="1" w:after="100" w:afterAutospacing="1" w:line="240" w:lineRule="auto"/>
+        <w:rPr>
+          <w:rFonts w:ascii="Times New Roman" w:eastAsia="Times New Roman" w:hAnsi="Times New Roman" w:cs="Times New Roman"/>
+          <w:kern w:val="0"/>
+          <w:sz w:val="24"/>
+          <w:szCs w:val="24"/>
+          <w14:ligatures w14:val="none"/>
+        </w:rPr>
+      </w:pPr>
+    </w:p>
+    <w:p>
+      <w:pPr>
+        <w:pStyle w:val="ListParagraph"/>
+        <w:numPr>
+          <w:ilvl w:val="0"/>
+          <w:numId w:val="27"/>
+        </w:numPr>
+        <w:spacing w:before="100" w:beforeAutospacing="1" w:after="100" w:afterAutospacing="1" w:line="240" w:lineRule="auto"/>
+        <w:rPr>
+          <w:rFonts w:ascii="Times New Roman" w:eastAsia="Times New Roman" w:hAnsi="Times New Roman" w:cs="Times New Roman"/>
+          <w:b/>
+          <w:bCs/>
+          <w:kern w:val="0"/>
+          <w:sz w:val="24"/>
+          <w:szCs w:val="24"/>
+          <w14:ligatures w14:val="none"/>
+        </w:rPr>
+      </w:pPr>
+      <w:r>
+        <w:rPr>
+          <w:rFonts w:ascii="Times New Roman" w:eastAsia="Times New Roman" w:hAnsi="Times New Roman" w:cs="Times New Roman"/>
+          <w:b/>
+          <w:bCs/>
+          <w:kern w:val="0"/>
+          <w:sz w:val="24"/>
+          <w:szCs w:val="24"/>
+          <w14:ligatures w14:val="none"/>
+        </w:rPr>
+        <w:lastRenderedPageBreak/>
+        <w:t xml:space="preserve">SVM </w:t>
+      </w:r>
+      <w:r>
+        <w:rPr>
+          <w:rFonts w:ascii="Times New Roman" w:eastAsia="Times New Roman" w:hAnsi="Times New Roman" w:cs="Times New Roman"/>
+          <w:b/>
+          <w:bCs/>
+          <w:kern w:val="0"/>
+          <w:sz w:val="24"/>
+          <w:szCs w:val="24"/>
+          <w14:ligatures w14:val="none"/>
+        </w:rPr>
+        <w:t xml:space="preserve"> (2</w:t>
+      </w:r>
+      <w:r>
+        <w:rPr>
+          <w:rFonts w:ascii="Times New Roman" w:eastAsia="Times New Roman" w:hAnsi="Times New Roman" w:cs="Times New Roman"/>
+          <w:b/>
+          <w:bCs/>
+          <w:kern w:val="0"/>
+          <w:sz w:val="24"/>
+          <w:szCs w:val="24"/>
+          <w:vertAlign w:val="superscript"/>
+          <w14:ligatures w14:val="none"/>
+        </w:rPr>
+        <w:t>nd</w:t>
+      </w:r>
+      <w:r>
+        <w:rPr>
+          <w:rFonts w:ascii="Times New Roman" w:eastAsia="Times New Roman" w:hAnsi="Times New Roman" w:cs="Times New Roman"/>
+          <w:b/>
+          <w:bCs/>
+          <w:kern w:val="0"/>
+          <w:sz w:val="24"/>
+          <w:szCs w:val="24"/>
+          <w14:ligatures w14:val="none"/>
+        </w:rPr>
+        <w:t xml:space="preserve"> Approach)</w:t>
+      </w:r>
+    </w:p>
+    <w:p>
+      <w:pPr>
+        <w:numPr>
+          <w:ilvl w:val="0"/>
+          <w:numId w:val="38"/>
+        </w:numPr>
+        <w:spacing w:before="100" w:beforeAutospacing="1" w:after="100" w:afterAutospacing="1" w:line="240" w:lineRule="auto"/>
+        <w:rPr>
+          <w:rFonts w:ascii="Times New Roman" w:eastAsia="Times New Roman" w:hAnsi="Times New Roman" w:cs="Times New Roman"/>
+          <w:kern w:val="0"/>
+          <w:sz w:val="24"/>
+          <w:szCs w:val="24"/>
+          <w14:ligatures w14:val="none"/>
+        </w:rPr>
+      </w:pPr>
+      <w:r>
+        <w:rPr>
+          <w:rFonts w:ascii="Times New Roman" w:eastAsia="Times New Roman" w:hAnsi="Times New Roman" w:cs="Times New Roman"/>
+          <w:b/>
+          <w:bCs/>
+          <w:kern w:val="0"/>
+          <w:sz w:val="24"/>
+          <w:szCs w:val="24"/>
+          <w14:ligatures w14:val="none"/>
+        </w:rPr>
+        <w:t>Effective with high-dimensional data:</w:t>
+      </w:r>
+      <w:r>
+        <w:rPr>
+          <w:rFonts w:ascii="Times New Roman" w:eastAsia="Times New Roman" w:hAnsi="Times New Roman" w:cs="Times New Roman"/>
+          <w:kern w:val="0"/>
+          <w:sz w:val="24"/>
+          <w:szCs w:val="24"/>
+          <w14:ligatures w14:val="none"/>
+        </w:rPr>
+        <w:t xml:space="preserve"> SVMs can handle high-dimensional feature spaces efficiently, making them suitable for complex datasets.</w:t>
+      </w:r>
+    </w:p>
+    <w:p>
+      <w:pPr>
+        <w:numPr>
+          <w:ilvl w:val="0"/>
+          <w:numId w:val="38"/>
+        </w:numPr>
+        <w:spacing w:before="100" w:beforeAutospacing="1" w:after="100" w:afterAutospacing="1" w:line="240" w:lineRule="auto"/>
+        <w:rPr>
+          <w:rFonts w:ascii="Times New Roman" w:eastAsia="Times New Roman" w:hAnsi="Times New Roman" w:cs="Times New Roman"/>
+          <w:kern w:val="0"/>
+          <w:sz w:val="24"/>
+          <w:szCs w:val="24"/>
+          <w14:ligatures w14:val="none"/>
+        </w:rPr>
+      </w:pPr>
+      <w:r>
+        <w:rPr>
+          <w:rFonts w:ascii="Times New Roman" w:eastAsia="Times New Roman" w:hAnsi="Times New Roman" w:cs="Times New Roman"/>
+          <w:b/>
+          <w:bCs/>
+          <w:kern w:val="0"/>
+          <w:sz w:val="24"/>
+          <w:szCs w:val="24"/>
+          <w14:ligatures w14:val="none"/>
+        </w:rPr>
+        <w:t>Robust to overfitting:</w:t>
+      </w:r>
+      <w:r>
+        <w:rPr>
+          <w:rFonts w:ascii="Times New Roman" w:eastAsia="Times New Roman" w:hAnsi="Times New Roman" w:cs="Times New Roman"/>
+          <w:kern w:val="0"/>
+          <w:sz w:val="24"/>
+          <w:szCs w:val="24"/>
+          <w14:ligatures w14:val="none"/>
+        </w:rPr>
+        <w:t xml:space="preserve"> SVMs typically generalize well to unseen data, reducing the risk of overfitting.</w:t>
+      </w:r>
+    </w:p>
+    <w:p>
+      <w:pPr>
+        <w:numPr>
+          <w:ilvl w:val="0"/>
+          <w:numId w:val="38"/>
+        </w:numPr>
+        <w:spacing w:before="100" w:beforeAutospacing="1" w:after="100" w:afterAutospacing="1" w:line="240" w:lineRule="auto"/>
+        <w:rPr>
+          <w:rFonts w:ascii="Times New Roman" w:eastAsia="Times New Roman" w:hAnsi="Times New Roman" w:cs="Times New Roman"/>
+          <w:kern w:val="0"/>
+          <w:sz w:val="24"/>
+          <w:szCs w:val="24"/>
+          <w14:ligatures w14:val="none"/>
+        </w:rPr>
+      </w:pPr>
+      <w:r>
+        <w:rPr>
+          <w:rFonts w:ascii="Times New Roman" w:eastAsia="Times New Roman" w:hAnsi="Times New Roman" w:cs="Times New Roman"/>
+          <w:b/>
+          <w:bCs/>
+          <w:kern w:val="0"/>
+          <w:sz w:val="24"/>
+          <w:szCs w:val="24"/>
+          <w14:ligatures w14:val="none"/>
+        </w:rPr>
+        <w:t>Nonlinear decision boundaries:</w:t>
+      </w:r>
+      <w:r>
+        <w:rPr>
+          <w:rFonts w:ascii="Times New Roman" w:eastAsia="Times New Roman" w:hAnsi="Times New Roman" w:cs="Times New Roman"/>
+          <w:kern w:val="0"/>
+          <w:sz w:val="24"/>
+          <w:szCs w:val="24"/>
+          <w14:ligatures w14:val="none"/>
+        </w:rPr>
+        <w:t xml:space="preserve"> SVMs can create nonlinear decision boundaries using kernel functions, allowing them to handle non-linearly separable data.</w:t>
+      </w:r>
+    </w:p>
+    <w:p>
+      <w:pPr>
+        <w:spacing w:before="100" w:beforeAutospacing="1" w:after="100" w:afterAutospacing="1" w:line="240" w:lineRule="auto"/>
+        <w:rPr>
+          <w:rFonts w:ascii="Times New Roman" w:eastAsia="Times New Roman" w:hAnsi="Times New Roman" w:cs="Times New Roman"/>
+          <w:b/>
+          <w:bCs/>
+          <w:kern w:val="0"/>
+          <w:sz w:val="24"/>
+          <w:szCs w:val="24"/>
+          <w14:ligatures w14:val="none"/>
+        </w:rPr>
+      </w:pPr>
+      <w:r>
+        <w:rPr>
+          <w:rFonts w:ascii="Times New Roman" w:eastAsia="Times New Roman" w:hAnsi="Times New Roman" w:cs="Times New Roman"/>
+          <w:b/>
+          <w:bCs/>
+          <w:noProof/>
+          <w:kern w:val="0"/>
+          <w:sz w:val="24"/>
+          <w:szCs w:val="24"/>
+          <w14:ligatures w14:val="none"/>
+        </w:rPr>
+        <w:drawing>
+          <wp:inline distT="0" distB="0" distL="0" distR="0" wp14:anchorId="4E9E9B3D" wp14:editId="7BEA2FA8">
+            <wp:extent cx="5943600" cy="5961380"/>
+            <wp:effectExtent l="0" t="0" r="0" b="1270"/>
+            <wp:docPr id="1068930247" name="Picture 1"/>
+            <wp:cNvGraphicFramePr>
+              <a:graphicFrameLocks xmlns:a="http://schemas.openxmlformats.org/drawingml/2006/main" noChangeAspect="1"/>
+            </wp:cNvGraphicFramePr>
+            <a:graphic xmlns:a="http://schemas.openxmlformats.org/drawingml/2006/main">
+              <a:graphicData uri="http://schemas.openxmlformats.org/drawingml/2006/picture">
+                <pic:pic xmlns:pic="http://schemas.openxmlformats.org/drawingml/2006/picture">
+                  <pic:nvPicPr>
+                    <pic:cNvPr id="1068930247" name=""/>
+                    <pic:cNvPicPr/>
+                  </pic:nvPicPr>
+                  <pic:blipFill>
+                    <a:blip r:embed="rId19"/>
+                    <a:stretch>
+                      <a:fillRect/>
+                    </a:stretch>
+                  </pic:blipFill>
+                  <pic:spPr>
+                    <a:xfrm>
+                      <a:off x="0" y="0"/>
+                      <a:ext cx="5943600" cy="5961380"/>
+                    </a:xfrm>
+                    <a:prstGeom prst="rect">
+                      <a:avLst/>
+                    </a:prstGeom>
+                  </pic:spPr>
+                </pic:pic>
+              </a:graphicData>
+            </a:graphic>
+          </wp:inline>
+        </w:drawing>
+      </w:r>
+    </w:p>
+    <w:p>
+      <w:pPr>
+        <w:spacing w:before="100" w:beforeAutospacing="1" w:after="100" w:afterAutospacing="1" w:line="240" w:lineRule="auto"/>
+        <w:rPr>
+          <w:rFonts w:ascii="Times New Roman" w:eastAsia="Times New Roman" w:hAnsi="Times New Roman" w:cs="Times New Roman"/>
+          <w:b/>
+          <w:bCs/>
+          <w:kern w:val="0"/>
+          <w:sz w:val="24"/>
+          <w:szCs w:val="24"/>
+          <w14:ligatures w14:val="none"/>
+        </w:rPr>
+      </w:pPr>
+      <w:r>
+        <w:rPr>
+          <w:rFonts w:ascii="Times New Roman" w:eastAsia="Times New Roman" w:hAnsi="Times New Roman" w:cs="Times New Roman"/>
+          <w:b/>
+          <w:bCs/>
+          <w:kern w:val="0"/>
+          <w:sz w:val="24"/>
+          <w:szCs w:val="24"/>
+          <w14:ligatures w14:val="none"/>
+        </w:rPr>
+        <w:t>Accuracy achieved: 65.9% Not a good model</w:t>
+      </w:r>
+    </w:p>
+    <w:p>
+      <w:pPr>
+        <w:pStyle w:val="ListParagraph"/>
+        <w:numPr>
+          <w:ilvl w:val="0"/>
+          <w:numId w:val="39"/>
+        </w:numPr>
+        <w:spacing w:before="100" w:beforeAutospacing="1" w:after="100" w:afterAutospacing="1" w:line="240" w:lineRule="auto"/>
+        <w:rPr>
+          <w:rFonts w:ascii="Times New Roman" w:eastAsia="Times New Roman" w:hAnsi="Times New Roman" w:cs="Times New Roman"/>
+          <w:b/>
+          <w:bCs/>
+          <w:kern w:val="0"/>
+          <w:sz w:val="24"/>
+          <w:szCs w:val="24"/>
+          <w14:ligatures w14:val="none"/>
+        </w:rPr>
+      </w:pPr>
+      <w:r>
+        <w:rPr>
+          <w:rFonts w:ascii="Times New Roman" w:eastAsia="Times New Roman" w:hAnsi="Times New Roman" w:cs="Times New Roman"/>
+          <w:b/>
+          <w:bCs/>
+          <w:kern w:val="0"/>
+          <w:sz w:val="24"/>
+          <w:szCs w:val="24"/>
+          <w14:ligatures w14:val="none"/>
+        </w:rPr>
+        <w:lastRenderedPageBreak/>
+        <w:t>Decision Tree</w:t>
+      </w:r>
+    </w:p>
+    <w:p>
+      <w:pPr>
+        <w:pStyle w:val="NormalWeb"/>
+        <w:numPr>
+          <w:ilvl w:val="1"/>
+          <w:numId w:val="39"/>
+        </w:numPr>
+      </w:pPr>
+      <w:r>
+        <w:rPr>
+          <w:rStyle w:val="Strong"/>
+          <w:rFonts w:eastAsiaTheme="majorEastAsia"/>
+        </w:rPr>
+        <w:t>Interpretability:</w:t>
+      </w:r>
+      <w:r>
+        <w:t xml:space="preserve"> Decision trees are highly interpretable. The model structure resembles a flowchart, allowing you to easily understand the decision-making process. You can see which features are most important for making predictions and how the model arrives at a classification. This is particularly helpful for debugging and understanding the model's behavior.</w:t>
+      </w:r>
+    </w:p>
+    <w:p>
+      <w:pPr>
+        <w:pStyle w:val="NormalWeb"/>
+        <w:numPr>
+          <w:ilvl w:val="1"/>
+          <w:numId w:val="39"/>
+        </w:numPr>
+      </w:pPr>
+      <w:r>
+        <w:rPr>
+          <w:rStyle w:val="Strong"/>
+          <w:rFonts w:eastAsiaTheme="majorEastAsia"/>
+        </w:rPr>
+        <w:t>Handling Categorical Features:</w:t>
+      </w:r>
+      <w:r>
+        <w:t xml:space="preserve"> Decision Trees can handle both categorical and numerical features natively, eliminating the need for complex feature engineering in some cases.</w:t>
+      </w:r>
+    </w:p>
+    <w:p>
+      <w:pPr>
+        <w:pStyle w:val="NormalWeb"/>
+        <w:numPr>
+          <w:ilvl w:val="1"/>
+          <w:numId w:val="39"/>
+        </w:numPr>
+      </w:pPr>
+      <w:r>
+        <w:rPr>
+          <w:rStyle w:val="Strong"/>
+          <w:rFonts w:eastAsiaTheme="majorEastAsia"/>
+        </w:rPr>
+        <w:t>Non-linear Relationships:</w:t>
+      </w:r>
+      <w:r>
+        <w:t xml:space="preserve"> Despite having a tree-like structure, decision trees can capture non-linear relationships between features and the target variable through a series of splits. This flexibility can be beneficial for datasets with complex relationships.</w:t>
+      </w:r>
+    </w:p>
+    <w:p>
+      <w:pPr>
+        <w:pStyle w:val="NormalWeb"/>
+        <w:jc w:val="center"/>
+      </w:pPr>
+      <w:r>
+        <w:rPr>
+          <w:noProof/>
+        </w:rPr>
+        <w:drawing>
+          <wp:inline distT="0" distB="0" distL="0" distR="0" wp14:anchorId="7BA3BFFA" wp14:editId="0AA1189B">
+            <wp:extent cx="3322320" cy="5207635"/>
+            <wp:effectExtent l="0" t="0" r="0" b="0"/>
+            <wp:docPr id="816533767" name="Picture 1"/>
+            <wp:cNvGraphicFramePr>
+              <a:graphicFrameLocks xmlns:a="http://schemas.openxmlformats.org/drawingml/2006/main" noChangeAspect="1"/>
+            </wp:cNvGraphicFramePr>
+            <a:graphic xmlns:a="http://schemas.openxmlformats.org/drawingml/2006/main">
+              <a:graphicData uri="http://schemas.openxmlformats.org/drawingml/2006/picture">
+                <pic:pic xmlns:pic="http://schemas.openxmlformats.org/drawingml/2006/picture">
+                  <pic:nvPicPr>
+                    <pic:cNvPr id="816533767" name=""/>
+                    <pic:cNvPicPr/>
+                  </pic:nvPicPr>
+                  <pic:blipFill>
+                    <a:blip r:embed="rId20"/>
+                    <a:stretch>
+                      <a:fillRect/>
+                    </a:stretch>
+                  </pic:blipFill>
+                  <pic:spPr>
+                    <a:xfrm>
+                      <a:off x="0" y="0"/>
+                      <a:ext cx="3325088" cy="5211974"/>
+                    </a:xfrm>
+                    <a:prstGeom prst="rect">
+                      <a:avLst/>
+                    </a:prstGeom>
+                  </pic:spPr>
+                </pic:pic>
+              </a:graphicData>
+            </a:graphic>
+          </wp:inline>
+        </w:drawing>
+      </w:r>
+    </w:p>
+    <w:p>
+      <w:pPr>
+        <w:pStyle w:val="NormalWeb"/>
+        <w:rPr>
+          <w:b/>
+          <w:bCs/>
+        </w:rPr>
+      </w:pPr>
+      <w:r>
+        <w:rPr>
+          <w:b/>
+          <w:bCs/>
+        </w:rPr>
+        <w:t>Accuracy achieved:  95.8% (Can be improved with PCA)</w:t>
+      </w:r>
+    </w:p>
+    <w:p>
+      <w:pPr>
+        <w:pStyle w:val="NormalWeb"/>
+        <w:numPr>
+          <w:ilvl w:val="0"/>
+          <w:numId w:val="40"/>
+        </w:numPr>
+        <w:rPr>
+          <w:b/>
+          <w:bCs/>
+        </w:rPr>
+      </w:pPr>
+      <w:r>
+        <w:rPr>
+          <w:b/>
+          <w:bCs/>
+        </w:rPr>
+        <w:lastRenderedPageBreak/>
+        <w:t>MLP</w:t>
+      </w:r>
+      <w:r>
+        <w:rPr>
+          <w:b/>
+          <w:bCs/>
+        </w:rPr>
+        <w:t xml:space="preserve"> (3</w:t>
+      </w:r>
+      <w:r>
+        <w:rPr>
+          <w:b/>
+          <w:bCs/>
+          <w:vertAlign w:val="superscript"/>
+        </w:rPr>
+        <w:t>rd</w:t>
+      </w:r>
+      <w:r>
+        <w:rPr>
+          <w:b/>
+          <w:bCs/>
+        </w:rPr>
+        <w:t xml:space="preserve"> Approach)</w:t>
+      </w:r>
+    </w:p>
+    <w:p>
+      <w:pPr>
+        <w:pStyle w:val="NormalWeb"/>
+        <w:numPr>
+          <w:ilvl w:val="1"/>
+          <w:numId w:val="40"/>
+        </w:numPr>
+      </w:pPr>
+      <w:r>
+        <w:rPr>
+          <w:rStyle w:val="Strong"/>
+          <w:rFonts w:eastAsiaTheme="majorEastAsia"/>
+        </w:rPr>
+        <w:t>Powerful for Non-linear Problems:</w:t>
+      </w:r>
+      <w:r>
+        <w:t xml:space="preserve"> Unlike linear models, MLPs can learn complex non-linear relationships between features and the target variable. This makes them suitable for datasets where the decision boundaries are not easily represented by straight lines.</w:t>
+      </w:r>
+    </w:p>
+    <w:p>
+      <w:pPr>
+        <w:pStyle w:val="NormalWeb"/>
+        <w:numPr>
+          <w:ilvl w:val="1"/>
+          <w:numId w:val="40"/>
+        </w:numPr>
+      </w:pPr>
+      <w:r>
+        <w:rPr>
+          <w:rStyle w:val="Strong"/>
+          <w:rFonts w:eastAsiaTheme="majorEastAsia"/>
+        </w:rPr>
+        <w:t>Feature Representation Learning:</w:t>
+      </w:r>
+      <w:r>
+        <w:t xml:space="preserve"> MLPs can automatically learn internal representations of the data through hidden layers. This can be particularly beneficial when the raw features might not be directly indicative of the target variable.</w:t>
+      </w:r>
+    </w:p>
+    <w:p>
+      <w:pPr>
+        <w:pStyle w:val="NormalWeb"/>
+        <w:numPr>
+          <w:ilvl w:val="1"/>
+          <w:numId w:val="40"/>
+        </w:numPr>
+      </w:pPr>
+      <w:r>
+        <w:rPr>
+          <w:rStyle w:val="Strong"/>
+          <w:rFonts w:eastAsiaTheme="majorEastAsia"/>
+        </w:rPr>
+        <w:t>High Expressive Power:</w:t>
+      </w:r>
+      <w:r>
+        <w:t xml:space="preserve"> With their ability to use multiple hidden layers and activation functions, MLPs have a high expressive power. This allows them to model a wide range of complex classification problems.</w:t>
+      </w:r>
+    </w:p>
+    <w:p>
+      <w:pPr>
+        <w:pStyle w:val="NormalWeb"/>
+        <w:numPr>
+          <w:ilvl w:val="1"/>
+          <w:numId w:val="40"/>
+        </w:numPr>
+      </w:pPr>
+      <w:r>
+        <w:rPr>
+          <w:rStyle w:val="Strong"/>
+          <w:rFonts w:eastAsiaTheme="majorEastAsia"/>
+        </w:rPr>
+        <w:t>Flexible Architecture:</w:t>
+      </w:r>
+      <w:r>
+        <w:t xml:space="preserve"> The architecture of MLPs (number of hidden layers, neurons per layer, activation functions) can be customized based on the complexity of the problem. This flexibility allows you to fine-tune the model for optimal performance.</w:t>
+      </w:r>
+    </w:p>
+    <w:p>
+      <w:pPr>
+        <w:pStyle w:val="NormalWeb"/>
+        <w:rPr>
+          <w:b/>
+          <w:bCs/>
+        </w:rPr>
+      </w:pPr>
+    </w:p>
+    <w:p>
+      <w:pPr>
+        <w:pStyle w:val="NormalWeb"/>
+        <w:rPr>
+          <w:b/>
+          <w:bCs/>
+        </w:rPr>
+      </w:pPr>
+      <w:r>
+        <w:rPr>
+          <w:b/>
+          <w:bCs/>
+          <w:noProof/>
+        </w:rPr>
+        <w:drawing>
+          <wp:inline distT="0" distB="0" distL="0" distR="0" wp14:anchorId="7C4E1B7C" wp14:editId="40F4D9F8">
+            <wp:extent cx="5943600" cy="3804285"/>
+            <wp:effectExtent l="0" t="0" r="0" b="5715"/>
+            <wp:docPr id="4813620" name="Picture 1"/>
+            <wp:cNvGraphicFramePr>
+              <a:graphicFrameLocks xmlns:a="http://schemas.openxmlformats.org/drawingml/2006/main" noChangeAspect="1"/>
+            </wp:cNvGraphicFramePr>
+            <a:graphic xmlns:a="http://schemas.openxmlformats.org/drawingml/2006/main">
+              <a:graphicData uri="http://schemas.openxmlformats.org/drawingml/2006/picture">
+                <pic:pic xmlns:pic="http://schemas.openxmlformats.org/drawingml/2006/picture">
+                  <pic:nvPicPr>
+                    <pic:cNvPr id="4813620" name=""/>
+                    <pic:cNvPicPr/>
+                  </pic:nvPicPr>
+                  <pic:blipFill>
+                    <a:blip r:embed="rId21"/>
+                    <a:stretch>
+                      <a:fillRect/>
+                    </a:stretch>
+                  </pic:blipFill>
+                  <pic:spPr>
+                    <a:xfrm>
+                      <a:off x="0" y="0"/>
+                      <a:ext cx="5943600" cy="3804285"/>
+                    </a:xfrm>
+                    <a:prstGeom prst="rect">
+                      <a:avLst/>
+                    </a:prstGeom>
+                  </pic:spPr>
+                </pic:pic>
+              </a:graphicData>
+            </a:graphic>
+          </wp:inline>
+        </w:drawing>
+      </w:r>
+    </w:p>
+    <w:p>
+      <w:pPr>
+        <w:pStyle w:val="NormalWeb"/>
+        <w:rPr>
+          <w:b/>
+          <w:bCs/>
+        </w:rPr>
+      </w:pPr>
+      <w:r>
+        <w:rPr>
+          <w:b/>
+          <w:bCs/>
+        </w:rPr>
+        <w:t>Accuracy achieved: 76% (Not enough)</w:t>
+      </w:r>
+    </w:p>
+    <w:p>
+      <w:pPr>
+        <w:spacing w:before="100" w:beforeAutospacing="1" w:after="100" w:afterAutospacing="1" w:line="240" w:lineRule="auto"/>
+        <w:rPr>
+          <w:rFonts w:ascii="Times New Roman" w:eastAsia="Times New Roman" w:hAnsi="Times New Roman" w:cs="Times New Roman"/>
+          <w:b/>
+          <w:bCs/>
+          <w:kern w:val="0"/>
+          <w:sz w:val="24"/>
+          <w:szCs w:val="24"/>
+          <w14:ligatures w14:val="none"/>
+        </w:rPr>
+      </w:pPr>
+    </w:p>
+    <w:p>
+      <w:pPr>
+        <w:spacing w:before="100" w:beforeAutospacing="1" w:after="100" w:afterAutospacing="1" w:line="240" w:lineRule="auto"/>
+        <w:rPr>
+          <w:rFonts w:ascii="Times New Roman" w:eastAsia="Times New Roman" w:hAnsi="Times New Roman" w:cs="Times New Roman"/>
+          <w:b/>
+          <w:bCs/>
+          <w:kern w:val="0"/>
+          <w:sz w:val="24"/>
+          <w:szCs w:val="24"/>
+          <w14:ligatures w14:val="none"/>
+        </w:rPr>
+      </w:pPr>
     </w:p>
     <w:p>
       <w:pPr>
@@ -3568,6 +4346,7 @@
           <w:szCs w:val="24"/>
           <w14:ligatures w14:val="none"/>
         </w:rPr>
+        <w:lastRenderedPageBreak/>
         <w:t>Stacking Classifier</w:t>
       </w:r>
     </w:p>
@@ -3590,7 +4369,27 @@
           <w:szCs w:val="24"/>
           <w14:ligatures w14:val="none"/>
         </w:rPr>
-        <w:t xml:space="preserve">The second approach involved a </w:t>
+        <w:t xml:space="preserve">The </w:t>
+      </w:r>
+      <w:r>
+        <w:rPr>
+          <w:rFonts w:ascii="Times New Roman" w:eastAsia="Times New Roman" w:hAnsi="Times New Roman" w:cs="Times New Roman"/>
+          <w:kern w:val="0"/>
+          <w:sz w:val="24"/>
+          <w:szCs w:val="24"/>
+          <w14:ligatures w14:val="none"/>
+        </w:rPr>
+        <w:t>best</w:t>
+      </w:r>
+      <w:r>
+        <w:rPr>
+          <w:rFonts w:ascii="Times New Roman" w:eastAsia="Times New Roman" w:hAnsi="Times New Roman" w:cs="Times New Roman"/>
+          <w:kern w:val="0"/>
+          <w:sz w:val="24"/>
+          <w:szCs w:val="24"/>
+          <w14:ligatures w14:val="none"/>
+        </w:rPr>
+        <w:t xml:space="preserve"> approach involved a </w:t>
       </w:r>
       <w:r>
         <w:rPr>
@@ -4075,7 +4874,6 @@
           <w:szCs w:val="24"/>
           <w14:ligatures w14:val="none"/>
         </w:rPr>
-        <w:lastRenderedPageBreak/>
         <w:t>learning_rate</w:t>
       </w:r>
       <w:proofErr w:type="spellEnd"/>
@@ -4332,11 +5130,13 @@
       <w:r>
         <w:rPr>
           <w:rFonts w:ascii="Times New Roman" w:eastAsia="Times New Roman" w:hAnsi="Times New Roman" w:cs="Times New Roman"/>
-          <w:kern w:val="0"/>
-          <w:sz w:val="24"/>
-          <w:szCs w:val="24"/>
-          <w14:ligatures w14:val="none"/>
-        </w:rPr>
+          <w:noProof/>
+          <w:kern w:val="0"/>
+          <w:sz w:val="24"/>
+          <w:szCs w:val="24"/>
+          <w14:ligatures w14:val="none"/>
+        </w:rPr>
+        <w:lastRenderedPageBreak/>
         <w:drawing>
           <wp:inline distT="0" distB="0" distL="0" distR="0" wp14:anchorId="4F7F115E" wp14:editId="43D19D0F">
             <wp:extent cx="5943600" cy="4776470"/>
@@ -4353,7 +5153,7 @@
                     <pic:cNvPicPr/>
                   </pic:nvPicPr>
                   <pic:blipFill>
-                    <a:blip r:embed="rId19"/>
+                    <a:blip r:embed="rId22"/>
                     <a:stretch>
                       <a:fillRect/>
                     </a:stretch>
@@ -4484,7 +5284,6 @@
           <w:szCs w:val="24"/>
           <w14:ligatures w14:val="none"/>
         </w:rPr>
-        <w:lastRenderedPageBreak/>
         <w:t>Cross-validation:</w:t>
       </w:r>
       <w:r>
@@ -4566,11 +5365,13 @@
       <w:r>
         <w:rPr>
           <w:rFonts w:ascii="Times New Roman" w:eastAsia="Times New Roman" w:hAnsi="Times New Roman" w:cs="Times New Roman"/>
-          <w:kern w:val="0"/>
-          <w:sz w:val="24"/>
-          <w:szCs w:val="24"/>
-          <w14:ligatures w14:val="none"/>
-        </w:rPr>
+          <w:noProof/>
+          <w:kern w:val="0"/>
+          <w:sz w:val="24"/>
+          <w:szCs w:val="24"/>
+          <w14:ligatures w14:val="none"/>
+        </w:rPr>
+        <w:lastRenderedPageBreak/>
         <w:drawing>
           <wp:inline distT="0" distB="0" distL="0" distR="0" wp14:anchorId="118AFB5C" wp14:editId="7F6D58E5">
             <wp:extent cx="5943600" cy="2584450"/>
@@ -4587,7 +5388,7 @@
                     <pic:cNvPicPr/>
                   </pic:nvPicPr>
                   <pic:blipFill>
-                    <a:blip r:embed="rId20"/>
+                    <a:blip r:embed="rId23"/>
                     <a:stretch>
                       <a:fillRect/>
                     </a:stretch>
@@ -4610,7 +5411,408 @@
     </w:p>
     <w:p>
       <w:pPr>
-        <w:jc w:val="both"/>
+        <w:spacing w:after="0" w:line="240" w:lineRule="auto"/>
+        <w:jc w:val="center"/>
+        <w:rPr>
+          <w:rFonts w:ascii="Times New Roman" w:eastAsia="Times New Roman" w:hAnsi="Times New Roman" w:cs="Times New Roman"/>
+          <w:kern w:val="0"/>
+          <w:sz w:val="24"/>
+          <w:szCs w:val="24"/>
+          <w14:ligatures w14:val="none"/>
+        </w:rPr>
+      </w:pPr>
+    </w:p>
+    <w:p>
+      <w:pPr>
+        <w:spacing w:after="0" w:line="240" w:lineRule="auto"/>
+        <w:jc w:val="center"/>
+        <w:rPr>
+          <w:rFonts w:ascii="Times New Roman" w:eastAsia="Times New Roman" w:hAnsi="Times New Roman" w:cs="Times New Roman"/>
+          <w:kern w:val="0"/>
+          <w:sz w:val="24"/>
+          <w:szCs w:val="24"/>
+          <w14:ligatures w14:val="none"/>
+        </w:rPr>
+      </w:pPr>
+      <w:r>
+        <w:rPr>
+          <w:rFonts w:ascii="Times New Roman" w:eastAsia="Times New Roman" w:hAnsi="Times New Roman" w:cs="Times New Roman"/>
+          <w:kern w:val="0"/>
+          <w:sz w:val="24"/>
+          <w:szCs w:val="24"/>
+          <w14:ligatures w14:val="none"/>
+        </w:rPr>
+        <w:t>Accuracy: 99.3 with 5 folds</w:t>
+      </w:r>
+    </w:p>
+    <w:p>
+      <w:pPr>
+        <w:spacing w:after="0" w:line="240" w:lineRule="auto"/>
+        <w:jc w:val="center"/>
+        <w:rPr>
+          <w:rFonts w:ascii="Times New Roman" w:eastAsia="Times New Roman" w:hAnsi="Times New Roman" w:cs="Times New Roman"/>
+          <w:kern w:val="0"/>
+          <w:sz w:val="24"/>
+          <w:szCs w:val="24"/>
+          <w14:ligatures w14:val="none"/>
+        </w:rPr>
+      </w:pPr>
+    </w:p>
+    <w:p>
+      <w:pPr>
+        <w:spacing w:after="0" w:line="240" w:lineRule="auto"/>
+        <w:jc w:val="center"/>
+        <w:rPr>
+          <w:rFonts w:ascii="Times New Roman" w:eastAsia="Times New Roman" w:hAnsi="Times New Roman" w:cs="Times New Roman"/>
+          <w:kern w:val="0"/>
+          <w:sz w:val="24"/>
+          <w:szCs w:val="24"/>
+          <w14:ligatures w14:val="none"/>
+        </w:rPr>
+      </w:pPr>
+    </w:p>
+    <w:p>
+      <w:pPr>
+        <w:spacing w:after="0" w:line="240" w:lineRule="auto"/>
+        <w:jc w:val="center"/>
+        <w:rPr>
+          <w:rFonts w:ascii="Times New Roman" w:eastAsia="Times New Roman" w:hAnsi="Times New Roman" w:cs="Times New Roman"/>
+          <w:kern w:val="0"/>
+          <w:sz w:val="24"/>
+          <w:szCs w:val="24"/>
+          <w14:ligatures w14:val="none"/>
+        </w:rPr>
+      </w:pPr>
+    </w:p>
+    <w:p>
+      <w:pPr>
+        <w:spacing w:after="0" w:line="240" w:lineRule="auto"/>
+        <w:jc w:val="center"/>
+        <w:rPr>
+          <w:rFonts w:ascii="Times New Roman" w:eastAsia="Times New Roman" w:hAnsi="Times New Roman" w:cs="Times New Roman"/>
+          <w:kern w:val="0"/>
+          <w:sz w:val="24"/>
+          <w:szCs w:val="24"/>
+          <w14:ligatures w14:val="none"/>
+        </w:rPr>
+      </w:pPr>
+    </w:p>
+    <w:p>
+      <w:pPr>
+        <w:spacing w:after="0" w:line="240" w:lineRule="auto"/>
+        <w:jc w:val="center"/>
+        <w:rPr>
+          <w:rFonts w:ascii="Times New Roman" w:eastAsia="Times New Roman" w:hAnsi="Times New Roman" w:cs="Times New Roman"/>
+          <w:kern w:val="0"/>
+          <w:sz w:val="24"/>
+          <w:szCs w:val="24"/>
+          <w14:ligatures w14:val="none"/>
+        </w:rPr>
+      </w:pPr>
+    </w:p>
+    <w:p>
+      <w:pPr>
+        <w:spacing w:after="0" w:line="240" w:lineRule="auto"/>
+        <w:jc w:val="center"/>
+        <w:rPr>
+          <w:rFonts w:ascii="Times New Roman" w:eastAsia="Times New Roman" w:hAnsi="Times New Roman" w:cs="Times New Roman"/>
+          <w:kern w:val="0"/>
+          <w:sz w:val="24"/>
+          <w:szCs w:val="24"/>
+          <w14:ligatures w14:val="none"/>
+        </w:rPr>
+      </w:pPr>
+    </w:p>
+    <w:p>
+      <w:pPr>
+        <w:spacing w:after="0" w:line="240" w:lineRule="auto"/>
+        <w:jc w:val="center"/>
+        <w:rPr>
+          <w:rFonts w:ascii="Times New Roman" w:eastAsia="Times New Roman" w:hAnsi="Times New Roman" w:cs="Times New Roman"/>
+          <w:kern w:val="0"/>
+          <w:sz w:val="24"/>
+          <w:szCs w:val="24"/>
+          <w14:ligatures w14:val="none"/>
+        </w:rPr>
+      </w:pPr>
+    </w:p>
+    <w:p>
+      <w:pPr>
+        <w:spacing w:after="0" w:line="240" w:lineRule="auto"/>
+        <w:jc w:val="center"/>
+        <w:rPr>
+          <w:rFonts w:ascii="Times New Roman" w:eastAsia="Times New Roman" w:hAnsi="Times New Roman" w:cs="Times New Roman"/>
+          <w:kern w:val="0"/>
+          <w:sz w:val="24"/>
+          <w:szCs w:val="24"/>
+          <w14:ligatures w14:val="none"/>
+        </w:rPr>
+      </w:pPr>
+    </w:p>
+    <w:p>
+      <w:pPr>
+        <w:spacing w:after="0" w:line="240" w:lineRule="auto"/>
+        <w:jc w:val="center"/>
+        <w:rPr>
+          <w:rFonts w:ascii="Times New Roman" w:eastAsia="Times New Roman" w:hAnsi="Times New Roman" w:cs="Times New Roman"/>
+          <w:kern w:val="0"/>
+          <w:sz w:val="24"/>
+          <w:szCs w:val="24"/>
+          <w14:ligatures w14:val="none"/>
+        </w:rPr>
+      </w:pPr>
+    </w:p>
+    <w:p>
+      <w:pPr>
+        <w:spacing w:after="0" w:line="240" w:lineRule="auto"/>
+        <w:jc w:val="center"/>
+        <w:rPr>
+          <w:rFonts w:ascii="Times New Roman" w:eastAsia="Times New Roman" w:hAnsi="Times New Roman" w:cs="Times New Roman"/>
+          <w:kern w:val="0"/>
+          <w:sz w:val="24"/>
+          <w:szCs w:val="24"/>
+          <w14:ligatures w14:val="none"/>
+        </w:rPr>
+      </w:pPr>
+    </w:p>
+    <w:p>
+      <w:pPr>
+        <w:spacing w:after="0" w:line="240" w:lineRule="auto"/>
+        <w:jc w:val="center"/>
+        <w:rPr>
+          <w:rFonts w:ascii="Times New Roman" w:eastAsia="Times New Roman" w:hAnsi="Times New Roman" w:cs="Times New Roman"/>
+          <w:kern w:val="0"/>
+          <w:sz w:val="24"/>
+          <w:szCs w:val="24"/>
+          <w14:ligatures w14:val="none"/>
+        </w:rPr>
+      </w:pPr>
+    </w:p>
+    <w:p>
+      <w:pPr>
+        <w:spacing w:after="0" w:line="240" w:lineRule="auto"/>
+        <w:jc w:val="center"/>
+        <w:rPr>
+          <w:rFonts w:ascii="Times New Roman" w:eastAsia="Times New Roman" w:hAnsi="Times New Roman" w:cs="Times New Roman"/>
+          <w:kern w:val="0"/>
+          <w:sz w:val="24"/>
+          <w:szCs w:val="24"/>
+          <w14:ligatures w14:val="none"/>
+        </w:rPr>
+      </w:pPr>
+    </w:p>
+    <w:p>
+      <w:pPr>
+        <w:spacing w:after="0" w:line="240" w:lineRule="auto"/>
+        <w:jc w:val="center"/>
+        <w:rPr>
+          <w:rFonts w:ascii="Times New Roman" w:eastAsia="Times New Roman" w:hAnsi="Times New Roman" w:cs="Times New Roman"/>
+          <w:kern w:val="0"/>
+          <w:sz w:val="24"/>
+          <w:szCs w:val="24"/>
+          <w14:ligatures w14:val="none"/>
+        </w:rPr>
+      </w:pPr>
+    </w:p>
+    <w:p>
+      <w:pPr>
+        <w:spacing w:after="0" w:line="240" w:lineRule="auto"/>
+        <w:jc w:val="center"/>
+        <w:rPr>
+          <w:rFonts w:ascii="Times New Roman" w:eastAsia="Times New Roman" w:hAnsi="Times New Roman" w:cs="Times New Roman"/>
+          <w:kern w:val="0"/>
+          <w:sz w:val="24"/>
+          <w:szCs w:val="24"/>
+          <w14:ligatures w14:val="none"/>
+        </w:rPr>
+      </w:pPr>
+    </w:p>
+    <w:p>
+      <w:pPr>
+        <w:spacing w:after="0" w:line="240" w:lineRule="auto"/>
+        <w:jc w:val="center"/>
+        <w:rPr>
+          <w:rFonts w:ascii="Times New Roman" w:eastAsia="Times New Roman" w:hAnsi="Times New Roman" w:cs="Times New Roman"/>
+          <w:kern w:val="0"/>
+          <w:sz w:val="24"/>
+          <w:szCs w:val="24"/>
+          <w14:ligatures w14:val="none"/>
+        </w:rPr>
+      </w:pPr>
+    </w:p>
+    <w:p>
+      <w:pPr>
+        <w:spacing w:after="0" w:line="240" w:lineRule="auto"/>
+        <w:jc w:val="center"/>
+        <w:rPr>
+          <w:rFonts w:ascii="Times New Roman" w:eastAsia="Times New Roman" w:hAnsi="Times New Roman" w:cs="Times New Roman"/>
+          <w:kern w:val="0"/>
+          <w:sz w:val="24"/>
+          <w:szCs w:val="24"/>
+          <w14:ligatures w14:val="none"/>
+        </w:rPr>
+      </w:pPr>
+    </w:p>
+    <w:p>
+      <w:pPr>
+        <w:spacing w:after="0" w:line="240" w:lineRule="auto"/>
+        <w:jc w:val="center"/>
+        <w:rPr>
+          <w:rFonts w:ascii="Times New Roman" w:eastAsia="Times New Roman" w:hAnsi="Times New Roman" w:cs="Times New Roman"/>
+          <w:kern w:val="0"/>
+          <w:sz w:val="24"/>
+          <w:szCs w:val="24"/>
+          <w14:ligatures w14:val="none"/>
+        </w:rPr>
+      </w:pPr>
+    </w:p>
+    <w:p>
+      <w:pPr>
+        <w:spacing w:after="0" w:line="240" w:lineRule="auto"/>
+        <w:jc w:val="center"/>
+        <w:rPr>
+          <w:rFonts w:ascii="Times New Roman" w:eastAsia="Times New Roman" w:hAnsi="Times New Roman" w:cs="Times New Roman"/>
+          <w:kern w:val="0"/>
+          <w:sz w:val="24"/>
+          <w:szCs w:val="24"/>
+          <w14:ligatures w14:val="none"/>
+        </w:rPr>
+      </w:pPr>
+    </w:p>
+    <w:p>
+      <w:pPr>
+        <w:spacing w:after="0" w:line="240" w:lineRule="auto"/>
+        <w:jc w:val="center"/>
+        <w:rPr>
+          <w:rFonts w:ascii="Times New Roman" w:eastAsia="Times New Roman" w:hAnsi="Times New Roman" w:cs="Times New Roman"/>
+          <w:kern w:val="0"/>
+          <w:sz w:val="24"/>
+          <w:szCs w:val="24"/>
+          <w14:ligatures w14:val="none"/>
+        </w:rPr>
+      </w:pPr>
+    </w:p>
+    <w:p>
+      <w:pPr>
+        <w:spacing w:after="0" w:line="240" w:lineRule="auto"/>
+        <w:jc w:val="center"/>
+        <w:rPr>
+          <w:rFonts w:ascii="Times New Roman" w:eastAsia="Times New Roman" w:hAnsi="Times New Roman" w:cs="Times New Roman"/>
+          <w:kern w:val="0"/>
+          <w:sz w:val="24"/>
+          <w:szCs w:val="24"/>
+          <w14:ligatures w14:val="none"/>
+        </w:rPr>
+      </w:pPr>
+    </w:p>
+    <w:p>
+      <w:pPr>
+        <w:spacing w:after="0" w:line="240" w:lineRule="auto"/>
+        <w:jc w:val="center"/>
+        <w:rPr>
+          <w:rFonts w:ascii="Times New Roman" w:eastAsia="Times New Roman" w:hAnsi="Times New Roman" w:cs="Times New Roman"/>
+          <w:kern w:val="0"/>
+          <w:sz w:val="24"/>
+          <w:szCs w:val="24"/>
+          <w14:ligatures w14:val="none"/>
+        </w:rPr>
+      </w:pPr>
+    </w:p>
+    <w:p>
+      <w:pPr>
+        <w:spacing w:after="0" w:line="240" w:lineRule="auto"/>
+        <w:jc w:val="center"/>
+        <w:rPr>
+          <w:rFonts w:ascii="Times New Roman" w:eastAsia="Times New Roman" w:hAnsi="Times New Roman" w:cs="Times New Roman"/>
+          <w:kern w:val="0"/>
+          <w:sz w:val="24"/>
+          <w:szCs w:val="24"/>
+          <w14:ligatures w14:val="none"/>
+        </w:rPr>
+      </w:pPr>
+    </w:p>
+    <w:p>
+      <w:pPr>
+        <w:spacing w:after="0" w:line="240" w:lineRule="auto"/>
+        <w:jc w:val="center"/>
+        <w:rPr>
+          <w:rFonts w:ascii="Times New Roman" w:eastAsia="Times New Roman" w:hAnsi="Times New Roman" w:cs="Times New Roman"/>
+          <w:kern w:val="0"/>
+          <w:sz w:val="24"/>
+          <w:szCs w:val="24"/>
+          <w14:ligatures w14:val="none"/>
+        </w:rPr>
+      </w:pPr>
+    </w:p>
+    <w:p>
+      <w:pPr>
+        <w:spacing w:after="0" w:line="240" w:lineRule="auto"/>
+        <w:jc w:val="center"/>
+        <w:rPr>
+          <w:rFonts w:ascii="Times New Roman" w:eastAsia="Times New Roman" w:hAnsi="Times New Roman" w:cs="Times New Roman"/>
+          <w:kern w:val="0"/>
+          <w:sz w:val="24"/>
+          <w:szCs w:val="24"/>
+          <w14:ligatures w14:val="none"/>
+        </w:rPr>
+      </w:pPr>
+    </w:p>
+    <w:p>
+      <w:pPr>
+        <w:spacing w:after="0" w:line="240" w:lineRule="auto"/>
+        <w:jc w:val="center"/>
+        <w:rPr>
+          <w:rFonts w:ascii="Times New Roman" w:eastAsia="Times New Roman" w:hAnsi="Times New Roman" w:cs="Times New Roman"/>
+          <w:kern w:val="0"/>
+          <w:sz w:val="24"/>
+          <w:szCs w:val="24"/>
+          <w14:ligatures w14:val="none"/>
+        </w:rPr>
+      </w:pPr>
+    </w:p>
+    <w:p>
+      <w:pPr>
+        <w:spacing w:after="0" w:line="240" w:lineRule="auto"/>
+        <w:jc w:val="center"/>
+        <w:rPr>
+          <w:rFonts w:ascii="Times New Roman" w:eastAsia="Times New Roman" w:hAnsi="Times New Roman" w:cs="Times New Roman"/>
+          <w:kern w:val="0"/>
+          <w:sz w:val="24"/>
+          <w:szCs w:val="24"/>
+          <w14:ligatures w14:val="none"/>
+        </w:rPr>
+      </w:pPr>
+    </w:p>
+    <w:p>
+      <w:pPr>
+        <w:spacing w:after="0" w:line="240" w:lineRule="auto"/>
+        <w:jc w:val="center"/>
+        <w:rPr>
+          <w:rFonts w:ascii="Times New Roman" w:eastAsia="Times New Roman" w:hAnsi="Times New Roman" w:cs="Times New Roman"/>
+          <w:kern w:val="0"/>
+          <w:sz w:val="24"/>
+          <w:szCs w:val="24"/>
+          <w14:ligatures w14:val="none"/>
+        </w:rPr>
+      </w:pPr>
+    </w:p>
+    <w:p>
+      <w:pPr>
+        <w:spacing w:after="0" w:line="240" w:lineRule="auto"/>
+        <w:jc w:val="center"/>
+        <w:rPr>
+          <w:rFonts w:ascii="Times New Roman" w:eastAsia="Times New Roman" w:hAnsi="Times New Roman" w:cs="Times New Roman"/>
+          <w:kern w:val="0"/>
+          <w:sz w:val="24"/>
+          <w:szCs w:val="24"/>
+          <w14:ligatures w14:val="none"/>
+        </w:rPr>
+      </w:pPr>
+    </w:p>
+    <w:p>
+      <w:pPr>
+        <w:spacing w:after="0" w:line="240" w:lineRule="auto"/>
+        <w:jc w:val="center"/>
         <w:rPr>
           <w:rFonts w:ascii="Times New Roman" w:eastAsia="Times New Roman" w:hAnsi="Times New Roman" w:cs="Times New Roman"/>
           <w:kern w:val="0"/>
@@ -4632,9 +5834,15 @@
           <w:sz w:val="32"/>
           <w:szCs w:val="32"/>
         </w:rPr>
-        <w:t>Rubric#</w:t>
-      </w:r>
-      <w:proofErr w:type="gramStart"/>
+        <w:lastRenderedPageBreak/>
+        <w:t>Rubric#5;</w:t>
+      </w:r>
+      <w:r>
+        <w:t xml:space="preserve"> </w:t>
+      </w:r>
+      <w:r>
+        <w:t xml:space="preserve"> </w:t>
+      </w:r>
       <w:r>
         <w:rPr>
           <w:rFonts w:asciiTheme="majorHAnsi" w:hAnsiTheme="majorHAnsi"/>
@@ -4643,7 +5851,7 @@
           <w:sz w:val="32"/>
           <w:szCs w:val="32"/>
         </w:rPr>
-        <w:t>5</w:t>
+        <w:t>Justify the Classifier Selected (6 pts)</w:t>
       </w:r>
       <w:r>
         <w:rPr>
@@ -4653,43 +5861,6 @@
           <w:sz w:val="32"/>
           <w:szCs w:val="32"/>
         </w:rPr>
-        <w:t>;</w:t>
-      </w:r>
-      <w:r>
-        <w:t xml:space="preserve"> </w:t>
-      </w:r>
-      <w:r>
-        <w:t xml:space="preserve"> </w:t>
-      </w:r>
-      <w:r>
-        <w:rPr>
-          <w:rFonts w:asciiTheme="majorHAnsi" w:hAnsiTheme="majorHAnsi"/>
-          <w:b/>
-          <w:bCs/>
-          <w:sz w:val="32"/>
-          <w:szCs w:val="32"/>
-        </w:rPr>
-        <w:t>Justify</w:t>
-      </w:r>
-      <w:proofErr w:type="gramEnd"/>
-      <w:r>
-        <w:rPr>
-          <w:rFonts w:asciiTheme="majorHAnsi" w:hAnsiTheme="majorHAnsi"/>
-          <w:b/>
-          <w:bCs/>
-          <w:sz w:val="32"/>
-          <w:szCs w:val="32"/>
-        </w:rPr>
-        <w:t xml:space="preserve"> the Classifier Selected (6 pts)</w:t>
-      </w:r>
-      <w:r>
-        <w:rPr>
-          <w:rFonts w:asciiTheme="majorHAnsi" w:hAnsiTheme="majorHAnsi"/>
-          <w:b/>
-          <w:bCs/>
-          <w:sz w:val="32"/>
-          <w:szCs w:val="32"/>
-        </w:rPr>
         <w:t>:</w:t>
       </w:r>
       <w:r>
@@ -4721,73 +5892,6 @@
           <w14:ligatures w14:val="none"/>
         </w:rPr>
         <w:t>Stacking Classifier: Random Forest, Gradient Boosting, and Logistic Regression</w:t>
-      </w:r>
-    </w:p>
-    <w:p>
-      <w:pPr>
-        <w:spacing w:before="100" w:beforeAutospacing="1" w:after="100" w:afterAutospacing="1" w:line="240" w:lineRule="auto"/>
-        <w:rPr>
-          <w:rFonts w:ascii="Times New Roman" w:eastAsia="Times New Roman" w:hAnsi="Times New Roman" w:cs="Times New Roman"/>
-          <w:kern w:val="0"/>
-          <w:sz w:val="24"/>
-          <w:szCs w:val="24"/>
-          <w14:ligatures w14:val="none"/>
-        </w:rPr>
-      </w:pPr>
-      <w:r>
-        <w:rPr>
-          <w:rFonts w:ascii="Times New Roman" w:eastAsia="Times New Roman" w:hAnsi="Times New Roman" w:cs="Times New Roman"/>
-          <w:kern w:val="0"/>
-          <w:sz w:val="24"/>
-          <w:szCs w:val="24"/>
-          <w14:ligatures w14:val="none"/>
-        </w:rPr>
-        <w:t>While Naive Bayes provided a strong baseline, a more sophisticated approach was required to achieve higher accuracy.</w:t>
-      </w:r>
-      <w:r>
-        <w:rPr>
-          <w:rFonts w:ascii="Times New Roman" w:eastAsia="Times New Roman" w:hAnsi="Times New Roman" w:cs="Times New Roman"/>
-          <w:kern w:val="0"/>
-          <w:sz w:val="24"/>
-          <w:szCs w:val="24"/>
-          <w14:ligatures w14:val="none"/>
-        </w:rPr>
-        <w:t xml:space="preserve"> </w:t>
-      </w:r>
-      <w:r>
-        <w:t>While computationally efficient, its independence assumption can limit its accuracy on complex, correlated datasets.</w:t>
-      </w:r>
-      <w:r>
-        <w:rPr>
-          <w:rFonts w:ascii="Times New Roman" w:eastAsia="Times New Roman" w:hAnsi="Times New Roman" w:cs="Times New Roman"/>
-          <w:kern w:val="0"/>
-          <w:sz w:val="24"/>
-          <w:szCs w:val="24"/>
-          <w14:ligatures w14:val="none"/>
-        </w:rPr>
-        <w:t xml:space="preserve"> For this reason, a </w:t>
-      </w:r>
-      <w:r>
-        <w:rPr>
-          <w:rFonts w:ascii="Times New Roman" w:eastAsia="Times New Roman" w:hAnsi="Times New Roman" w:cs="Times New Roman"/>
-          <w:b/>
-          <w:bCs/>
-          <w:kern w:val="0"/>
-          <w:sz w:val="24"/>
-          <w:szCs w:val="24"/>
-          <w14:ligatures w14:val="none"/>
-        </w:rPr>
-        <w:t>stacking classifier</w:t>
-      </w:r>
-      <w:r>
-        <w:rPr>
-          <w:rFonts w:ascii="Times New Roman" w:eastAsia="Times New Roman" w:hAnsi="Times New Roman" w:cs="Times New Roman"/>
-          <w:kern w:val="0"/>
-          <w:sz w:val="24"/>
-          <w:szCs w:val="24"/>
-          <w14:ligatures w14:val="none"/>
-        </w:rPr>
-        <w:t xml:space="preserve"> was implemented, leveraging the strengths of multiple models:</w:t>
       </w:r>
     </w:p>
     <w:p>
@@ -5099,7 +6203,6 @@
           <w:szCs w:val="24"/>
           <w14:ligatures w14:val="none"/>
         </w:rPr>
-        <w:lastRenderedPageBreak/>
         <w:t>Provides state-of-the-art predictive performance.</w:t>
       </w:r>
     </w:p>
@@ -5539,31 +6642,17 @@
           <w14:ligatures w14:val="none"/>
         </w:rPr>
       </w:pPr>
-      <w:proofErr w:type="gramStart"/>
-      <w:r>
-        <w:rPr>
-          <w:rFonts w:ascii="Times New Roman" w:eastAsia="Times New Roman" w:hAnsi="Times New Roman" w:cs="Times New Roman"/>
-          <w:b/>
-          <w:bCs/>
-          <w:kern w:val="0"/>
-          <w:sz w:val="24"/>
-          <w:szCs w:val="24"/>
-          <w14:ligatures w14:val="none"/>
-        </w:rPr>
-        <w:t>Achieve</w:t>
-      </w:r>
-      <w:proofErr w:type="gramEnd"/>
-      <w:r>
-        <w:rPr>
-          <w:rFonts w:ascii="Times New Roman" w:eastAsia="Times New Roman" w:hAnsi="Times New Roman" w:cs="Times New Roman"/>
-          <w:b/>
-          <w:bCs/>
-          <w:kern w:val="0"/>
-          <w:sz w:val="24"/>
-          <w:szCs w:val="24"/>
-          <w14:ligatures w14:val="none"/>
-        </w:rPr>
-        <w:t xml:space="preserve"> a high accuracy rate of 99.5%</w:t>
+      <w:r>
+        <w:rPr>
+          <w:rFonts w:ascii="Times New Roman" w:eastAsia="Times New Roman" w:hAnsi="Times New Roman" w:cs="Times New Roman"/>
+          <w:b/>
+          <w:bCs/>
+          <w:kern w:val="0"/>
+          <w:sz w:val="24"/>
+          <w:szCs w:val="24"/>
+          <w14:ligatures w14:val="none"/>
+        </w:rPr>
+        <w:t>Achieve a high accuracy rate of 99.5%</w:t>
       </w:r>
       <w:r>
         <w:rPr>
@@ -5597,6 +6686,18 @@
         </w:rPr>
         <w:t>This combination of models provided both the interpretability and performance needed to excel in this classification task, ultimately allowing us to make the most accurate predictions.</w:t>
       </w:r>
+    </w:p>
+    <w:p>
+      <w:pPr>
+        <w:spacing w:before="100" w:beforeAutospacing="1" w:after="100" w:afterAutospacing="1" w:line="240" w:lineRule="auto"/>
+        <w:rPr>
+          <w:rFonts w:ascii="Times New Roman" w:eastAsia="Times New Roman" w:hAnsi="Times New Roman" w:cs="Times New Roman"/>
+          <w:kern w:val="0"/>
+          <w:sz w:val="24"/>
+          <w:szCs w:val="24"/>
+          <w14:ligatures w14:val="none"/>
+        </w:rPr>
+      </w:pPr>
     </w:p>
     <w:p>
       <w:pPr>
@@ -5610,6 +6711,7 @@
           <w:sz w:val="32"/>
           <w:szCs w:val="32"/>
         </w:rPr>
+        <w:lastRenderedPageBreak/>
         <w:t>Rubric#</w:t>
       </w:r>
       <w:r>
@@ -5701,11 +6803,6 @@
     </w:p>
     <w:p>
       <w:pPr>
-        <w:pStyle w:val="ListParagraph"/>
-        <w:numPr>
-          <w:ilvl w:val="0"/>
-          <w:numId w:val="32"/>
-        </w:numPr>
         <w:jc w:val="both"/>
         <w:rPr>
           <w:rFonts w:ascii="Times New Roman" w:hAnsi="Times New Roman" w:cs="Times New Roman"/>
@@ -5719,12 +6816,19 @@
           <w:sz w:val="24"/>
           <w:szCs w:val="24"/>
         </w:rPr>
-        <w:t>Insights from Data Processing:</w:t>
-      </w:r>
-    </w:p>
-    <w:p>
-      <w:pPr>
-        <w:pStyle w:val="ListParagraph"/>
+        <w:t>Through this assignment, I developed a deeper understanding of data mining, particularly the importance of careful data preprocessing and model selection in complex classification tasks. Here are some of the main takeaways:</w:t>
+      </w:r>
+    </w:p>
+    <w:p>
+      <w:pPr>
+        <w:pStyle w:val="Heading1"/>
+      </w:pPr>
+      <w:r>
+        <w:t>Data Mining Insights:</w:t>
+      </w:r>
+    </w:p>
+    <w:p>
+      <w:pPr>
         <w:jc w:val="both"/>
         <w:rPr>
           <w:rFonts w:ascii="Times New Roman" w:hAnsi="Times New Roman" w:cs="Times New Roman"/>
@@ -5738,12 +6842,11 @@
           <w:sz w:val="24"/>
           <w:szCs w:val="24"/>
         </w:rPr>
-        <w:t>One of the most important phases of the project was data preprocessing, which resulted in a cleaner, more balanced dataset by eliminating superfluous features, handling outliers, and using SMOTE to deal with imbalanced classes. </w:t>
-      </w:r>
-    </w:p>
-    <w:p>
-      <w:pPr>
-        <w:pStyle w:val="ListParagraph"/>
+        <w:t>1. Data Preprocessing: The necessity of feature selection, handling outliers, and balancing classes became particularly evident. By removing irrelevant and highly correlated features, I could reduce model noise and prevent overfitting. Techniques like SMOTE, for class balancing, were vital for ensuring that the model learned effectively from all classes without bias.</w:t>
+      </w:r>
+    </w:p>
+    <w:p>
+      <w:pPr>
         <w:jc w:val="both"/>
         <w:rPr>
           <w:rFonts w:ascii="Times New Roman" w:hAnsi="Times New Roman" w:cs="Times New Roman"/>
@@ -5757,16 +6860,11 @@
           <w:sz w:val="24"/>
           <w:szCs w:val="24"/>
         </w:rPr>
-        <w:t>The reflection on this process highlights: </w:t>
-      </w:r>
-    </w:p>
-    <w:p>
-      <w:pPr>
-        <w:pStyle w:val="ListParagraph"/>
-        <w:numPr>
-          <w:ilvl w:val="1"/>
-          <w:numId w:val="32"/>
-        </w:numPr>
+        <w:t>2. Model Selection: I learned that models must align with the data characteristics. The ensemble Stacking Classifier, which combined Random Forest, Gradient Boosting, and Logistic Regression, ultimately offered the best performance, achieving 99.5% accuracy. This approach confirmed the effectiveness of leveraging diverse models to capture different patterns in data.</w:t>
+      </w:r>
+    </w:p>
+    <w:p>
+      <w:pPr>
         <w:jc w:val="both"/>
         <w:rPr>
           <w:rFonts w:ascii="Times New Roman" w:hAnsi="Times New Roman" w:cs="Times New Roman"/>
@@ -5780,351 +6878,122 @@
           <w:sz w:val="24"/>
           <w:szCs w:val="24"/>
         </w:rPr>
-        <w:t>Feature selection: Many features in the original dataset were either unnecessary or contained redundant information. Removing highly correlated features enhanced model performance by preventing overfitting and lowering noise in the data.</w:t>
-      </w:r>
-    </w:p>
-    <w:p>
-      <w:pPr>
-        <w:pStyle w:val="ListParagraph"/>
-        <w:numPr>
-          <w:ilvl w:val="1"/>
-          <w:numId w:val="32"/>
-        </w:numPr>
-        <w:spacing w:after="0" w:line="240" w:lineRule="auto"/>
-        <w:rPr>
-          <w:rFonts w:ascii="Times New Roman" w:eastAsia="Times New Roman" w:hAnsi="Times New Roman" w:cs="Times New Roman"/>
-          <w:kern w:val="0"/>
-          <w:sz w:val="24"/>
-          <w:szCs w:val="24"/>
-          <w14:ligatures w14:val="none"/>
-        </w:rPr>
-      </w:pPr>
-      <w:r>
-        <w:rPr>
-          <w:rFonts w:ascii="Times New Roman" w:eastAsia="Times New Roman" w:hAnsi="Times New Roman" w:cs="Times New Roman"/>
-          <w:kern w:val="0"/>
-          <w:sz w:val="24"/>
-          <w:szCs w:val="24"/>
-          <w14:ligatures w14:val="none"/>
-        </w:rPr>
-        <w:t xml:space="preserve">Handling outliers: The model may have been affected by the existence of extreme values, particularly in fields like </w:t>
+        <w:t>3. Iterative Process: This project emphasized that data mining is iterative; trial and error with multiple models and configurations is often necessary to identify the optimal solution. Each stage provided insights that informed the next, highlighting the need for adaptability.</w:t>
+      </w:r>
+    </w:p>
+    <w:p>
+      <w:pPr>
+        <w:pStyle w:val="Heading1"/>
+      </w:pPr>
+      <w:r>
+        <w:t>Personal Insights and Future Approach:</w:t>
+      </w:r>
+    </w:p>
+    <w:p>
+      <w:pPr>
+        <w:jc w:val="both"/>
+        <w:rPr>
+          <w:rFonts w:ascii="Times New Roman" w:hAnsi="Times New Roman" w:cs="Times New Roman"/>
+          <w:sz w:val="24"/>
+          <w:szCs w:val="24"/>
+        </w:rPr>
+      </w:pPr>
+      <w:r>
+        <w:rPr>
+          <w:rFonts w:ascii="Times New Roman" w:hAnsi="Times New Roman" w:cs="Times New Roman"/>
+          <w:sz w:val="24"/>
+          <w:szCs w:val="24"/>
+        </w:rPr>
+        <w:t>Reflecting on my own approach, I realized that my understanding of data preprocessing has grown significantly. If I were to redo this assignment, I would approach it more strategically by:</w:t>
+      </w:r>
+    </w:p>
+    <w:p>
+      <w:pPr>
+        <w:jc w:val="both"/>
+        <w:rPr>
+          <w:rFonts w:ascii="Times New Roman" w:hAnsi="Times New Roman" w:cs="Times New Roman"/>
+          <w:sz w:val="24"/>
+          <w:szCs w:val="24"/>
+        </w:rPr>
+      </w:pPr>
+      <w:r>
+        <w:rPr>
+          <w:rFonts w:ascii="Times New Roman" w:hAnsi="Times New Roman" w:cs="Times New Roman"/>
+          <w:sz w:val="24"/>
+          <w:szCs w:val="24"/>
+        </w:rPr>
+        <w:t>2. Automated Hyperparameter Tuning: Leveraging automated tools for hyperparameter tuning, such as Grid Search or Random Search with cross-validation, would likely refine model performance further. Fine-tuning parameters could enhance the classifier's robustness, particularly for ensemble methods.</w:t>
+      </w:r>
+    </w:p>
+    <w:p>
+      <w:pPr>
+        <w:jc w:val="both"/>
+        <w:rPr>
+          <w:rFonts w:ascii="Times New Roman" w:hAnsi="Times New Roman" w:cs="Times New Roman"/>
+          <w:sz w:val="24"/>
+          <w:szCs w:val="24"/>
+        </w:rPr>
+      </w:pPr>
+      <w:r>
+        <w:rPr>
+          <w:rFonts w:ascii="Times New Roman" w:hAnsi="Times New Roman" w:cs="Times New Roman"/>
+          <w:sz w:val="24"/>
+          <w:szCs w:val="24"/>
+        </w:rPr>
+        <w:t>3.</w:t>
+      </w:r>
+      <w:r>
+        <w:rPr>
+          <w:rFonts w:ascii="Times New Roman" w:hAnsi="Times New Roman" w:cs="Times New Roman"/>
+          <w:sz w:val="24"/>
+          <w:szCs w:val="24"/>
+        </w:rPr>
+        <w:t xml:space="preserve"> </w:t>
+      </w:r>
+      <w:r>
+        <w:rPr>
+          <w:rFonts w:ascii="Times New Roman" w:hAnsi="Times New Roman" w:cs="Times New Roman"/>
+          <w:sz w:val="24"/>
+          <w:szCs w:val="24"/>
+        </w:rPr>
+        <w:t xml:space="preserve">Exploring Advanced Ensemble Techniques: Beyond stacking, advanced </w:t>
       </w:r>
       <w:proofErr w:type="spellStart"/>
       <w:r>
         <w:rPr>
-          <w:rFonts w:ascii="Times New Roman" w:eastAsia="Times New Roman" w:hAnsi="Times New Roman" w:cs="Times New Roman"/>
-          <w:kern w:val="0"/>
-          <w:sz w:val="24"/>
-          <w:szCs w:val="24"/>
-          <w14:ligatures w14:val="none"/>
-        </w:rPr>
-        <w:t>flow_duration</w:t>
+          <w:rFonts w:ascii="Times New Roman" w:hAnsi="Times New Roman" w:cs="Times New Roman"/>
+          <w:sz w:val="24"/>
+          <w:szCs w:val="24"/>
+        </w:rPr>
+        <w:t>ensembling</w:t>
       </w:r>
       <w:proofErr w:type="spellEnd"/>
       <w:r>
         <w:rPr>
-          <w:rFonts w:ascii="Times New Roman" w:eastAsia="Times New Roman" w:hAnsi="Times New Roman" w:cs="Times New Roman"/>
-          <w:kern w:val="0"/>
-          <w:sz w:val="24"/>
-          <w:szCs w:val="24"/>
-          <w14:ligatures w14:val="none"/>
-        </w:rPr>
-        <w:t xml:space="preserve"> and </w:t>
-      </w:r>
-      <w:proofErr w:type="spellStart"/>
-      <w:r>
-        <w:rPr>
-          <w:rFonts w:ascii="Times New Roman" w:eastAsia="Times New Roman" w:hAnsi="Times New Roman" w:cs="Times New Roman"/>
-          <w:kern w:val="0"/>
-          <w:sz w:val="24"/>
-          <w:szCs w:val="24"/>
-          <w14:ligatures w14:val="none"/>
-        </w:rPr>
-        <w:t>Header_Length</w:t>
-      </w:r>
-      <w:proofErr w:type="spellEnd"/>
-      <w:r>
-        <w:rPr>
-          <w:rFonts w:ascii="Times New Roman" w:eastAsia="Times New Roman" w:hAnsi="Times New Roman" w:cs="Times New Roman"/>
-          <w:kern w:val="0"/>
-          <w:sz w:val="24"/>
-          <w:szCs w:val="24"/>
-          <w14:ligatures w14:val="none"/>
-        </w:rPr>
-        <w:t>. By eliminating these outliers, the model's sensitivity to unusual data points was reduced.</w:t>
-      </w:r>
-      <w:r>
-        <w:rPr>
-          <w:rFonts w:ascii="Times New Roman" w:eastAsia="Times New Roman" w:hAnsi="Times New Roman" w:cs="Times New Roman"/>
-          <w:kern w:val="0"/>
-          <w:sz w:val="24"/>
-          <w:szCs w:val="24"/>
-          <w14:ligatures w14:val="none"/>
-        </w:rPr>
-        <w:br/>
-      </w:r>
-    </w:p>
-    <w:p>
-      <w:pPr>
-        <w:pStyle w:val="ListParagraph"/>
-        <w:numPr>
-          <w:ilvl w:val="1"/>
-          <w:numId w:val="32"/>
-        </w:numPr>
-        <w:spacing w:after="0" w:line="240" w:lineRule="auto"/>
-        <w:rPr>
-          <w:rFonts w:ascii="Times New Roman" w:eastAsia="Times New Roman" w:hAnsi="Times New Roman" w:cs="Times New Roman"/>
-          <w:kern w:val="0"/>
-          <w:sz w:val="24"/>
-          <w:szCs w:val="24"/>
-          <w14:ligatures w14:val="none"/>
-        </w:rPr>
-      </w:pPr>
-      <w:r>
-        <w:rPr>
-          <w:rFonts w:ascii="Times New Roman" w:eastAsia="Times New Roman" w:hAnsi="Times New Roman" w:cs="Times New Roman"/>
-          <w:kern w:val="0"/>
-          <w:sz w:val="24"/>
-          <w:szCs w:val="24"/>
-          <w14:ligatures w14:val="none"/>
-        </w:rPr>
-        <w:t xml:space="preserve">Class imbalance: One of the dataset's challenges was the class imbalance. The model would have been skewed in favor of the majority class if it hadn't been handled properly. The models learned more evenly from each class when the classes were balanced using SMOTE and </w:t>
-      </w:r>
-      <w:proofErr w:type="spellStart"/>
-      <w:r>
-        <w:rPr>
-          <w:rFonts w:ascii="Times New Roman" w:eastAsia="Times New Roman" w:hAnsi="Times New Roman" w:cs="Times New Roman"/>
-          <w:kern w:val="0"/>
-          <w:sz w:val="24"/>
-          <w:szCs w:val="24"/>
-          <w14:ligatures w14:val="none"/>
-        </w:rPr>
-        <w:t>RandomUnderSampler</w:t>
-      </w:r>
-      <w:proofErr w:type="spellEnd"/>
-      <w:r>
-        <w:rPr>
-          <w:rFonts w:ascii="Times New Roman" w:eastAsia="Times New Roman" w:hAnsi="Times New Roman" w:cs="Times New Roman"/>
-          <w:kern w:val="0"/>
-          <w:sz w:val="24"/>
-          <w:szCs w:val="24"/>
-          <w14:ligatures w14:val="none"/>
-        </w:rPr>
-        <w:t>, which increased accuracy.</w:t>
-      </w:r>
-    </w:p>
-    <w:p>
-      <w:pPr>
-        <w:pStyle w:val="ListParagraph"/>
-        <w:spacing w:after="0" w:line="240" w:lineRule="auto"/>
-        <w:ind w:left="1440"/>
-        <w:rPr>
-          <w:rFonts w:ascii="Times New Roman" w:eastAsia="Times New Roman" w:hAnsi="Times New Roman" w:cs="Times New Roman"/>
-          <w:kern w:val="0"/>
-          <w:sz w:val="24"/>
-          <w:szCs w:val="24"/>
-          <w14:ligatures w14:val="none"/>
-        </w:rPr>
-      </w:pPr>
-    </w:p>
-    <w:p>
-      <w:pPr>
-        <w:spacing w:after="0" w:line="240" w:lineRule="auto"/>
-        <w:rPr>
-          <w:rFonts w:ascii="Times New Roman" w:eastAsia="Times New Roman" w:hAnsi="Times New Roman" w:cs="Times New Roman"/>
-          <w:kern w:val="0"/>
-          <w:sz w:val="24"/>
-          <w:szCs w:val="24"/>
-          <w14:ligatures w14:val="none"/>
-        </w:rPr>
-      </w:pPr>
-      <w:r>
-        <w:rPr>
-          <w:rFonts w:ascii="Times New Roman" w:eastAsia="Times New Roman" w:hAnsi="Times New Roman" w:cs="Times New Roman"/>
-          <w:kern w:val="0"/>
-          <w:sz w:val="24"/>
-          <w:szCs w:val="24"/>
-          <w14:ligatures w14:val="none"/>
-        </w:rPr>
-        <w:t>This experience reaffirmed how crucial it is to preprocess data carefully and thoughtfully since it has a big influence on the model's quality and the accuracy of its predictions.</w:t>
-      </w:r>
-    </w:p>
-    <w:p>
-      <w:pPr>
-        <w:pStyle w:val="ListParagraph"/>
-        <w:numPr>
-          <w:ilvl w:val="0"/>
-          <w:numId w:val="35"/>
-        </w:numPr>
-        <w:spacing w:after="240" w:line="240" w:lineRule="auto"/>
-        <w:rPr>
-          <w:rFonts w:ascii="Times New Roman" w:eastAsia="Times New Roman" w:hAnsi="Times New Roman" w:cs="Times New Roman"/>
-          <w:kern w:val="0"/>
-          <w:sz w:val="24"/>
-          <w:szCs w:val="24"/>
-          <w14:ligatures w14:val="none"/>
-        </w:rPr>
-      </w:pPr>
-      <w:r>
-        <w:rPr>
-          <w:rFonts w:ascii="Times New Roman" w:eastAsia="Times New Roman" w:hAnsi="Times New Roman" w:cs="Times New Roman"/>
-          <w:kern w:val="0"/>
-          <w:sz w:val="24"/>
-          <w:szCs w:val="24"/>
-          <w14:ligatures w14:val="none"/>
-        </w:rPr>
-        <w:t>Performance and Model Selection</w:t>
-      </w:r>
-      <w:r>
-        <w:rPr>
-          <w:rFonts w:ascii="Times New Roman" w:eastAsia="Times New Roman" w:hAnsi="Times New Roman" w:cs="Times New Roman"/>
-          <w:kern w:val="0"/>
-          <w:sz w:val="24"/>
-          <w:szCs w:val="24"/>
-          <w14:ligatures w14:val="none"/>
-        </w:rPr>
-        <w:t>:</w:t>
-      </w:r>
-      <w:r>
-        <w:rPr>
-          <w:rFonts w:ascii="Times New Roman" w:eastAsia="Times New Roman" w:hAnsi="Times New Roman" w:cs="Times New Roman"/>
-          <w:kern w:val="0"/>
-          <w:sz w:val="24"/>
-          <w:szCs w:val="24"/>
-          <w14:ligatures w14:val="none"/>
-        </w:rPr>
-        <w:br/>
-      </w:r>
-      <w:r>
-        <w:rPr>
-          <w:rFonts w:ascii="Times New Roman" w:eastAsia="Times New Roman" w:hAnsi="Times New Roman" w:cs="Times New Roman"/>
-          <w:kern w:val="0"/>
-          <w:sz w:val="24"/>
-          <w:szCs w:val="24"/>
-          <w14:ligatures w14:val="none"/>
-        </w:rPr>
-        <w:t xml:space="preserve"> </w:t>
-      </w:r>
-      <w:r>
-        <w:rPr>
-          <w:rFonts w:ascii="Times New Roman" w:eastAsia="Times New Roman" w:hAnsi="Times New Roman" w:cs="Times New Roman"/>
-          <w:kern w:val="0"/>
-          <w:sz w:val="24"/>
-          <w:szCs w:val="24"/>
-          <w14:ligatures w14:val="none"/>
-        </w:rPr>
-        <w:t>Deep insights into the significance of choosing the appropriate classifier depending on the situation at hand were revealed by the model selection step. The first step in creating a baseline for comparison was testing Naive Bayes. The choice to employ a stacking classifier, however, was the true innovation.</w:t>
-      </w:r>
-      <w:r>
-        <w:rPr>
-          <w:rFonts w:ascii="Times New Roman" w:eastAsia="Times New Roman" w:hAnsi="Times New Roman" w:cs="Times New Roman"/>
-          <w:kern w:val="0"/>
-          <w:sz w:val="24"/>
-          <w:szCs w:val="24"/>
-          <w14:ligatures w14:val="none"/>
-        </w:rPr>
-        <w:br/>
-      </w:r>
-      <w:r>
-        <w:rPr>
-          <w:rFonts w:ascii="Times New Roman" w:eastAsia="Times New Roman" w:hAnsi="Times New Roman" w:cs="Times New Roman"/>
-          <w:kern w:val="0"/>
-          <w:sz w:val="24"/>
-          <w:szCs w:val="24"/>
-          <w14:ligatures w14:val="none"/>
-        </w:rPr>
-        <w:br/>
-        <w:t xml:space="preserve">Performance of the Stacking Classifier: Random Forest, Gradient Boosting, and Logistic Regression worked together to achieve an exceptionally high accuracy of 99.5%. This outcome supported the notion that using many models can help identify trends in the data that may be missed by one model alone. The final forecast was more reliable and accurate than any single classifier because models with </w:t>
-      </w:r>
-      <w:r>
-        <w:rPr>
-          <w:rFonts w:ascii="Times New Roman" w:eastAsia="Times New Roman" w:hAnsi="Times New Roman" w:cs="Times New Roman"/>
-          <w:kern w:val="0"/>
-          <w:sz w:val="24"/>
-          <w:szCs w:val="24"/>
-          <w14:ligatures w14:val="none"/>
-        </w:rPr>
-        <w:t>complementary</w:t>
-      </w:r>
-      <w:r>
-        <w:rPr>
-          <w:rFonts w:ascii="Times New Roman" w:eastAsia="Times New Roman" w:hAnsi="Times New Roman" w:cs="Times New Roman"/>
-          <w:kern w:val="0"/>
-          <w:sz w:val="24"/>
-          <w:szCs w:val="24"/>
-          <w14:ligatures w14:val="none"/>
-        </w:rPr>
-        <w:t xml:space="preserve"> strengths were stacked.</w:t>
-      </w:r>
-    </w:p>
-    <w:p>
-      <w:pPr>
-        <w:pStyle w:val="ListParagraph"/>
-        <w:spacing w:after="240" w:line="240" w:lineRule="auto"/>
-        <w:ind w:left="360"/>
-        <w:rPr>
-          <w:rFonts w:ascii="Times New Roman" w:eastAsia="Times New Roman" w:hAnsi="Times New Roman" w:cs="Times New Roman"/>
-          <w:kern w:val="0"/>
-          <w:sz w:val="24"/>
-          <w:szCs w:val="24"/>
-          <w14:ligatures w14:val="none"/>
-        </w:rPr>
-      </w:pPr>
-    </w:p>
-    <w:p>
-      <w:pPr>
-        <w:pStyle w:val="ListParagraph"/>
-        <w:numPr>
-          <w:ilvl w:val="0"/>
-          <w:numId w:val="35"/>
-        </w:numPr>
-        <w:spacing w:after="240" w:line="240" w:lineRule="auto"/>
-        <w:rPr>
-          <w:rFonts w:ascii="Times New Roman" w:eastAsia="Times New Roman" w:hAnsi="Times New Roman" w:cs="Times New Roman"/>
-          <w:kern w:val="0"/>
-          <w:sz w:val="24"/>
-          <w:szCs w:val="24"/>
-          <w14:ligatures w14:val="none"/>
-        </w:rPr>
-      </w:pPr>
-      <w:r>
-        <w:rPr>
-          <w:rStyle w:val="Strong"/>
           <w:rFonts w:ascii="Times New Roman" w:hAnsi="Times New Roman" w:cs="Times New Roman"/>
           <w:sz w:val="24"/>
           <w:szCs w:val="24"/>
         </w:rPr>
-        <w:t>Limitations of Naive Bayes</w:t>
-      </w:r>
-      <w:r>
+        <w:t xml:space="preserve"> techniques, like blending or bagging, could be tried to further enhance the accuracy and generalizability of the final model.</w:t>
+      </w:r>
+    </w:p>
+    <w:p>
+      <w:pPr>
+        <w:jc w:val="both"/>
         <w:rPr>
           <w:rFonts w:ascii="Times New Roman" w:hAnsi="Times New Roman" w:cs="Times New Roman"/>
           <w:sz w:val="24"/>
           <w:szCs w:val="24"/>
         </w:rPr>
-        <w:t>: While Naive Bayes was fast and computationally efficient, it did not perform as well as the ensemble methods. Its simplicity, especially the assumption of feature independence, limited its accuracy on this dataset. This highlighted the trade-off between model simplicity and predictive power.</w:t>
-      </w:r>
-      <w:r>
-        <w:rPr>
-          <w:rFonts w:ascii="Times New Roman" w:eastAsia="Times New Roman" w:hAnsi="Times New Roman" w:cs="Times New Roman"/>
-          <w:kern w:val="0"/>
-          <w:sz w:val="24"/>
-          <w:szCs w:val="24"/>
-          <w14:ligatures w14:val="none"/>
-        </w:rPr>
-        <w:br/>
-      </w:r>
-    </w:p>
-    <w:p>
-      <w:pPr>
-        <w:pStyle w:val="ListParagraph"/>
-        <w:jc w:val="both"/>
+      </w:pPr>
+      <w:r>
         <w:rPr>
           <w:rFonts w:ascii="Times New Roman" w:hAnsi="Times New Roman" w:cs="Times New Roman"/>
           <w:sz w:val="24"/>
           <w:szCs w:val="24"/>
         </w:rPr>
-      </w:pPr>
+        <w:t>This project deepened my understanding of the intricacies of data mining, and I would now approach similar tasks with a refined, data-driven mindset, using insights from model selection and data preprocessing to make each decision intentional and optimized.</w:t>
+      </w:r>
     </w:p>
     <w:p>
       <w:pPr>
@@ -7830,6 +8699,155 @@
     </w:lvl>
   </w:abstractNum>
   <w:abstractNum w:abstractNumId="13" w15:restartNumberingAfterBreak="0">
+    <w:nsid w:val="2AE83240"/>
+    <w:multiLevelType w:val="multilevel"/>
+    <w:tmpl w:val="74F67F48"/>
+    <w:lvl w:ilvl="0">
+      <w:start w:val="1"/>
+      <w:numFmt w:val="decimal"/>
+      <w:lvlText w:val="%1."/>
+      <w:lvlJc w:val="left"/>
+      <w:pPr>
+        <w:tabs>
+          <w:tab w:val="num" w:pos="720"/>
+        </w:tabs>
+        <w:ind w:left="720" w:hanging="360"/>
+      </w:pPr>
+      <w:rPr>
+        <w:rFonts w:hint="default"/>
+        <w:sz w:val="20"/>
+      </w:rPr>
+    </w:lvl>
+    <w:lvl w:ilvl="1" w:tentative="1">
+      <w:start w:val="1"/>
+      <w:numFmt w:val="bullet"/>
+      <w:lvlText w:val="o"/>
+      <w:lvlJc w:val="left"/>
+      <w:pPr>
+        <w:tabs>
+          <w:tab w:val="num" w:pos="1440"/>
+        </w:tabs>
+        <w:ind w:left="1440" w:hanging="360"/>
+      </w:pPr>
+      <w:rPr>
+        <w:rFonts w:ascii="Courier New" w:hAnsi="Courier New" w:hint="default"/>
+        <w:sz w:val="20"/>
+      </w:rPr>
+    </w:lvl>
+    <w:lvl w:ilvl="2" w:tentative="1">
+      <w:start w:val="1"/>
+      <w:numFmt w:val="bullet"/>
+      <w:lvlText w:val=""/>
+      <w:lvlJc w:val="left"/>
+      <w:pPr>
+        <w:tabs>
+          <w:tab w:val="num" w:pos="2160"/>
+        </w:tabs>
+        <w:ind w:left="2160" w:hanging="360"/>
+      </w:pPr>
+      <w:rPr>
+        <w:rFonts w:ascii="Wingdings" w:hAnsi="Wingdings" w:hint="default"/>
+        <w:sz w:val="20"/>
+      </w:rPr>
+    </w:lvl>
+    <w:lvl w:ilvl="3" w:tentative="1">
+      <w:start w:val="1"/>
+      <w:numFmt w:val="bullet"/>
+      <w:lvlText w:val=""/>
+      <w:lvlJc w:val="left"/>
+      <w:pPr>
+        <w:tabs>
+          <w:tab w:val="num" w:pos="2880"/>
+        </w:tabs>
+        <w:ind w:left="2880" w:hanging="360"/>
+      </w:pPr>
+      <w:rPr>
+        <w:rFonts w:ascii="Wingdings" w:hAnsi="Wingdings" w:hint="default"/>
+        <w:sz w:val="20"/>
+      </w:rPr>
+    </w:lvl>
+    <w:lvl w:ilvl="4" w:tentative="1">
+      <w:start w:val="1"/>
+      <w:numFmt w:val="bullet"/>
+      <w:lvlText w:val=""/>
+      <w:lvlJc w:val="left"/>
+      <w:pPr>
+        <w:tabs>
+          <w:tab w:val="num" w:pos="3600"/>
+        </w:tabs>
+        <w:ind w:left="3600" w:hanging="360"/>
+      </w:pPr>
+      <w:rPr>
+        <w:rFonts w:ascii="Wingdings" w:hAnsi="Wingdings" w:hint="default"/>
+        <w:sz w:val="20"/>
+      </w:rPr>
+    </w:lvl>
+    <w:lvl w:ilvl="5" w:tentative="1">
+      <w:start w:val="1"/>
+      <w:numFmt w:val="bullet"/>
+      <w:lvlText w:val=""/>
+      <w:lvlJc w:val="left"/>
+      <w:pPr>
+        <w:tabs>
+          <w:tab w:val="num" w:pos="4320"/>
+        </w:tabs>
+        <w:ind w:left="4320" w:hanging="360"/>
+      </w:pPr>
+      <w:rPr>
+        <w:rFonts w:ascii="Wingdings" w:hAnsi="Wingdings" w:hint="default"/>
+        <w:sz w:val="20"/>
+      </w:rPr>
+    </w:lvl>
+    <w:lvl w:ilvl="6" w:tentative="1">
+      <w:start w:val="1"/>
+      <w:numFmt w:val="bullet"/>
+      <w:lvlText w:val=""/>
+      <w:lvlJc w:val="left"/>
+      <w:pPr>
+        <w:tabs>
+          <w:tab w:val="num" w:pos="5040"/>
+        </w:tabs>
+        <w:ind w:left="5040" w:hanging="360"/>
+      </w:pPr>
+      <w:rPr>
+        <w:rFonts w:ascii="Wingdings" w:hAnsi="Wingdings" w:hint="default"/>
+        <w:sz w:val="20"/>
+      </w:rPr>
+    </w:lvl>
+    <w:lvl w:ilvl="7" w:tentative="1">
+      <w:start w:val="1"/>
+      <w:numFmt w:val="bullet"/>
+      <w:lvlText w:val=""/>
+      <w:lvlJc w:val="left"/>
+      <w:pPr>
+        <w:tabs>
+          <w:tab w:val="num" w:pos="5760"/>
+        </w:tabs>
+        <w:ind w:left="5760" w:hanging="360"/>
+      </w:pPr>
+      <w:rPr>
+        <w:rFonts w:ascii="Wingdings" w:hAnsi="Wingdings" w:hint="default"/>
+        <w:sz w:val="20"/>
+      </w:rPr>
+    </w:lvl>
+    <w:lvl w:ilvl="8" w:tentative="1">
+      <w:start w:val="1"/>
+      <w:numFmt w:val="bullet"/>
+      <w:lvlText w:val=""/>
+      <w:lvlJc w:val="left"/>
+      <w:pPr>
+        <w:tabs>
+          <w:tab w:val="num" w:pos="6480"/>
+        </w:tabs>
+        <w:ind w:left="6480" w:hanging="360"/>
+      </w:pPr>
+      <w:rPr>
+        <w:rFonts w:ascii="Wingdings" w:hAnsi="Wingdings" w:hint="default"/>
+        <w:sz w:val="20"/>
+      </w:rPr>
+    </w:lvl>
+  </w:abstractNum>
+  <w:abstractNum w:abstractNumId="14" w15:restartNumberingAfterBreak="0">
     <w:nsid w:val="2B45344E"/>
     <w:multiLevelType w:val="multilevel"/>
     <w:tmpl w:val="2420426E"/>
@@ -7978,7 +8996,7 @@
       </w:rPr>
     </w:lvl>
   </w:abstractNum>
-  <w:abstractNum w:abstractNumId="14" w15:restartNumberingAfterBreak="0">
+  <w:abstractNum w:abstractNumId="15" w15:restartNumberingAfterBreak="0">
     <w:nsid w:val="2D8453A7"/>
     <w:multiLevelType w:val="multilevel"/>
     <w:tmpl w:val="EA3A4472"/>
@@ -8127,7 +9145,7 @@
       </w:rPr>
     </w:lvl>
   </w:abstractNum>
-  <w:abstractNum w:abstractNumId="15" w15:restartNumberingAfterBreak="0">
+  <w:abstractNum w:abstractNumId="16" w15:restartNumberingAfterBreak="0">
     <w:nsid w:val="2FC9713F"/>
     <w:multiLevelType w:val="multilevel"/>
     <w:tmpl w:val="15000B6E"/>
@@ -8240,7 +9258,7 @@
       </w:pPr>
     </w:lvl>
   </w:abstractNum>
-  <w:abstractNum w:abstractNumId="16" w15:restartNumberingAfterBreak="0">
+  <w:abstractNum w:abstractNumId="17" w15:restartNumberingAfterBreak="0">
     <w:nsid w:val="303F1023"/>
     <w:multiLevelType w:val="hybridMultilevel"/>
     <w:tmpl w:val="D39C9BCC"/>
@@ -8353,7 +9371,7 @@
       </w:rPr>
     </w:lvl>
   </w:abstractNum>
-  <w:abstractNum w:abstractNumId="17" w15:restartNumberingAfterBreak="0">
+  <w:abstractNum w:abstractNumId="18" w15:restartNumberingAfterBreak="0">
     <w:nsid w:val="335053E2"/>
     <w:multiLevelType w:val="multilevel"/>
     <w:tmpl w:val="E1CC0390"/>
@@ -8466,7 +9484,7 @@
       </w:pPr>
     </w:lvl>
   </w:abstractNum>
-  <w:abstractNum w:abstractNumId="18" w15:restartNumberingAfterBreak="0">
+  <w:abstractNum w:abstractNumId="19" w15:restartNumberingAfterBreak="0">
     <w:nsid w:val="345C7A97"/>
     <w:multiLevelType w:val="hybridMultilevel"/>
     <w:tmpl w:val="CD0CDFC4"/>
@@ -8558,7 +9576,7 @@
       </w:pPr>
     </w:lvl>
   </w:abstractNum>
-  <w:abstractNum w:abstractNumId="19" w15:restartNumberingAfterBreak="0">
+  <w:abstractNum w:abstractNumId="20" w15:restartNumberingAfterBreak="0">
     <w:nsid w:val="36686262"/>
     <w:multiLevelType w:val="hybridMultilevel"/>
     <w:tmpl w:val="138A0ED4"/>
@@ -8644,7 +9662,7 @@
       </w:pPr>
     </w:lvl>
   </w:abstractNum>
-  <w:abstractNum w:abstractNumId="20" w15:restartNumberingAfterBreak="0">
+  <w:abstractNum w:abstractNumId="21" w15:restartNumberingAfterBreak="0">
     <w:nsid w:val="36A33D98"/>
     <w:multiLevelType w:val="hybridMultilevel"/>
     <w:tmpl w:val="6EEE2B5C"/>
@@ -8757,7 +9775,7 @@
       </w:rPr>
     </w:lvl>
   </w:abstractNum>
-  <w:abstractNum w:abstractNumId="21" w15:restartNumberingAfterBreak="0">
+  <w:abstractNum w:abstractNumId="22" w15:restartNumberingAfterBreak="0">
     <w:nsid w:val="3A1B6AF4"/>
     <w:multiLevelType w:val="multilevel"/>
     <w:tmpl w:val="0CCAEF68"/>
@@ -8902,7 +9920,7 @@
       </w:rPr>
     </w:lvl>
   </w:abstractNum>
-  <w:abstractNum w:abstractNumId="22" w15:restartNumberingAfterBreak="0">
+  <w:abstractNum w:abstractNumId="23" w15:restartNumberingAfterBreak="0">
     <w:nsid w:val="3CA71B29"/>
     <w:multiLevelType w:val="multilevel"/>
     <w:tmpl w:val="64CA1D22"/>
@@ -9047,7 +10065,7 @@
       </w:rPr>
     </w:lvl>
   </w:abstractNum>
-  <w:abstractNum w:abstractNumId="23" w15:restartNumberingAfterBreak="0">
+  <w:abstractNum w:abstractNumId="24" w15:restartNumberingAfterBreak="0">
     <w:nsid w:val="426C633E"/>
     <w:multiLevelType w:val="multilevel"/>
     <w:tmpl w:val="0E5E8376"/>
@@ -9196,7 +10214,7 @@
       </w:rPr>
     </w:lvl>
   </w:abstractNum>
-  <w:abstractNum w:abstractNumId="24" w15:restartNumberingAfterBreak="0">
+  <w:abstractNum w:abstractNumId="25" w15:restartNumberingAfterBreak="0">
     <w:nsid w:val="45714193"/>
     <w:multiLevelType w:val="multilevel"/>
     <w:tmpl w:val="2420426E"/>
@@ -9345,7 +10363,7 @@
       </w:rPr>
     </w:lvl>
   </w:abstractNum>
-  <w:abstractNum w:abstractNumId="25" w15:restartNumberingAfterBreak="0">
+  <w:abstractNum w:abstractNumId="26" w15:restartNumberingAfterBreak="0">
     <w:nsid w:val="49922839"/>
     <w:multiLevelType w:val="hybridMultilevel"/>
     <w:tmpl w:val="DD8E3A28"/>
@@ -9458,7 +10476,7 @@
       </w:rPr>
     </w:lvl>
   </w:abstractNum>
-  <w:abstractNum w:abstractNumId="26" w15:restartNumberingAfterBreak="0">
+  <w:abstractNum w:abstractNumId="27" w15:restartNumberingAfterBreak="0">
     <w:nsid w:val="520D758E"/>
     <w:multiLevelType w:val="multilevel"/>
     <w:tmpl w:val="2420426E"/>
@@ -9607,7 +10625,7 @@
       </w:rPr>
     </w:lvl>
   </w:abstractNum>
-  <w:abstractNum w:abstractNumId="27" w15:restartNumberingAfterBreak="0">
+  <w:abstractNum w:abstractNumId="28" w15:restartNumberingAfterBreak="0">
     <w:nsid w:val="539256AA"/>
     <w:multiLevelType w:val="hybridMultilevel"/>
     <w:tmpl w:val="0CB03CD0"/>
@@ -9696,7 +10714,7 @@
       </w:pPr>
     </w:lvl>
   </w:abstractNum>
-  <w:abstractNum w:abstractNumId="28" w15:restartNumberingAfterBreak="0">
+  <w:abstractNum w:abstractNumId="29" w15:restartNumberingAfterBreak="0">
     <w:nsid w:val="54730CF2"/>
     <w:multiLevelType w:val="multilevel"/>
     <w:tmpl w:val="2420426E"/>
@@ -9845,7 +10863,7 @@
       </w:rPr>
     </w:lvl>
   </w:abstractNum>
-  <w:abstractNum w:abstractNumId="29" w15:restartNumberingAfterBreak="0">
+  <w:abstractNum w:abstractNumId="30" w15:restartNumberingAfterBreak="0">
     <w:nsid w:val="5CCF37EE"/>
     <w:multiLevelType w:val="hybridMultilevel"/>
     <w:tmpl w:val="A2263234"/>
@@ -9958,7 +10976,156 @@
       </w:rPr>
     </w:lvl>
   </w:abstractNum>
-  <w:abstractNum w:abstractNumId="30" w15:restartNumberingAfterBreak="0">
+  <w:abstractNum w:abstractNumId="31" w15:restartNumberingAfterBreak="0">
+    <w:nsid w:val="60FC67C4"/>
+    <w:multiLevelType w:val="multilevel"/>
+    <w:tmpl w:val="746A960E"/>
+    <w:lvl w:ilvl="0">
+      <w:start w:val="1"/>
+      <w:numFmt w:val="bullet"/>
+      <w:lvlText w:val=""/>
+      <w:lvlJc w:val="left"/>
+      <w:pPr>
+        <w:tabs>
+          <w:tab w:val="num" w:pos="1080"/>
+        </w:tabs>
+        <w:ind w:left="1080" w:hanging="360"/>
+      </w:pPr>
+      <w:rPr>
+        <w:rFonts w:ascii="Symbol" w:hAnsi="Symbol" w:hint="default"/>
+        <w:sz w:val="20"/>
+      </w:rPr>
+    </w:lvl>
+    <w:lvl w:ilvl="1" w:tentative="1">
+      <w:start w:val="1"/>
+      <w:numFmt w:val="bullet"/>
+      <w:lvlText w:val="o"/>
+      <w:lvlJc w:val="left"/>
+      <w:pPr>
+        <w:tabs>
+          <w:tab w:val="num" w:pos="1800"/>
+        </w:tabs>
+        <w:ind w:left="1800" w:hanging="360"/>
+      </w:pPr>
+      <w:rPr>
+        <w:rFonts w:ascii="Courier New" w:hAnsi="Courier New" w:hint="default"/>
+        <w:sz w:val="20"/>
+      </w:rPr>
+    </w:lvl>
+    <w:lvl w:ilvl="2" w:tentative="1">
+      <w:start w:val="1"/>
+      <w:numFmt w:val="bullet"/>
+      <w:lvlText w:val=""/>
+      <w:lvlJc w:val="left"/>
+      <w:pPr>
+        <w:tabs>
+          <w:tab w:val="num" w:pos="2520"/>
+        </w:tabs>
+        <w:ind w:left="2520" w:hanging="360"/>
+      </w:pPr>
+      <w:rPr>
+        <w:rFonts w:ascii="Wingdings" w:hAnsi="Wingdings" w:hint="default"/>
+        <w:sz w:val="20"/>
+      </w:rPr>
+    </w:lvl>
+    <w:lvl w:ilvl="3" w:tentative="1">
+      <w:start w:val="1"/>
+      <w:numFmt w:val="bullet"/>
+      <w:lvlText w:val=""/>
+      <w:lvlJc w:val="left"/>
+      <w:pPr>
+        <w:tabs>
+          <w:tab w:val="num" w:pos="3240"/>
+        </w:tabs>
+        <w:ind w:left="3240" w:hanging="360"/>
+      </w:pPr>
+      <w:rPr>
+        <w:rFonts w:ascii="Wingdings" w:hAnsi="Wingdings" w:hint="default"/>
+        <w:sz w:val="20"/>
+      </w:rPr>
+    </w:lvl>
+    <w:lvl w:ilvl="4" w:tentative="1">
+      <w:start w:val="1"/>
+      <w:numFmt w:val="bullet"/>
+      <w:lvlText w:val=""/>
+      <w:lvlJc w:val="left"/>
+      <w:pPr>
+        <w:tabs>
+          <w:tab w:val="num" w:pos="3960"/>
+        </w:tabs>
+        <w:ind w:left="3960" w:hanging="360"/>
+      </w:pPr>
+      <w:rPr>
+        <w:rFonts w:ascii="Wingdings" w:hAnsi="Wingdings" w:hint="default"/>
+        <w:sz w:val="20"/>
+      </w:rPr>
+    </w:lvl>
+    <w:lvl w:ilvl="5" w:tentative="1">
+      <w:start w:val="1"/>
+      <w:numFmt w:val="bullet"/>
+      <w:lvlText w:val=""/>
+      <w:lvlJc w:val="left"/>
+      <w:pPr>
+        <w:tabs>
+          <w:tab w:val="num" w:pos="4680"/>
+        </w:tabs>
+        <w:ind w:left="4680" w:hanging="360"/>
+      </w:pPr>
+      <w:rPr>
+        <w:rFonts w:ascii="Wingdings" w:hAnsi="Wingdings" w:hint="default"/>
+        <w:sz w:val="20"/>
+      </w:rPr>
+    </w:lvl>
+    <w:lvl w:ilvl="6" w:tentative="1">
+      <w:start w:val="1"/>
+      <w:numFmt w:val="bullet"/>
+      <w:lvlText w:val=""/>
+      <w:lvlJc w:val="left"/>
+      <w:pPr>
+        <w:tabs>
+          <w:tab w:val="num" w:pos="5400"/>
+        </w:tabs>
+        <w:ind w:left="5400" w:hanging="360"/>
+      </w:pPr>
+      <w:rPr>
+        <w:rFonts w:ascii="Wingdings" w:hAnsi="Wingdings" w:hint="default"/>
+        <w:sz w:val="20"/>
+      </w:rPr>
+    </w:lvl>
+    <w:lvl w:ilvl="7" w:tentative="1">
+      <w:start w:val="1"/>
+      <w:numFmt w:val="bullet"/>
+      <w:lvlText w:val=""/>
+      <w:lvlJc w:val="left"/>
+      <w:pPr>
+        <w:tabs>
+          <w:tab w:val="num" w:pos="6120"/>
+        </w:tabs>
+        <w:ind w:left="6120" w:hanging="360"/>
+      </w:pPr>
+      <w:rPr>
+        <w:rFonts w:ascii="Wingdings" w:hAnsi="Wingdings" w:hint="default"/>
+        <w:sz w:val="20"/>
+      </w:rPr>
+    </w:lvl>
+    <w:lvl w:ilvl="8" w:tentative="1">
+      <w:start w:val="1"/>
+      <w:numFmt w:val="bullet"/>
+      <w:lvlText w:val=""/>
+      <w:lvlJc w:val="left"/>
+      <w:pPr>
+        <w:tabs>
+          <w:tab w:val="num" w:pos="6840"/>
+        </w:tabs>
+        <w:ind w:left="6840" w:hanging="360"/>
+      </w:pPr>
+      <w:rPr>
+        <w:rFonts w:ascii="Wingdings" w:hAnsi="Wingdings" w:hint="default"/>
+        <w:sz w:val="20"/>
+      </w:rPr>
+    </w:lvl>
+  </w:abstractNum>
+  <w:abstractNum w:abstractNumId="32" w15:restartNumberingAfterBreak="0">
     <w:nsid w:val="662D1A10"/>
     <w:multiLevelType w:val="hybridMultilevel"/>
     <w:tmpl w:val="AEECFE58"/>
@@ -10047,7 +11214,7 @@
       </w:pPr>
     </w:lvl>
   </w:abstractNum>
-  <w:abstractNum w:abstractNumId="31" w15:restartNumberingAfterBreak="0">
+  <w:abstractNum w:abstractNumId="33" w15:restartNumberingAfterBreak="0">
     <w:nsid w:val="67B44098"/>
     <w:multiLevelType w:val="multilevel"/>
     <w:tmpl w:val="B6E4E1DA"/>
@@ -10196,7 +11363,7 @@
       </w:rPr>
     </w:lvl>
   </w:abstractNum>
-  <w:abstractNum w:abstractNumId="32" w15:restartNumberingAfterBreak="0">
+  <w:abstractNum w:abstractNumId="34" w15:restartNumberingAfterBreak="0">
     <w:nsid w:val="6F4D2F53"/>
     <w:multiLevelType w:val="multilevel"/>
     <w:tmpl w:val="932A2508"/>
@@ -10309,7 +11476,7 @@
       </w:pPr>
     </w:lvl>
   </w:abstractNum>
-  <w:abstractNum w:abstractNumId="33" w15:restartNumberingAfterBreak="0">
+  <w:abstractNum w:abstractNumId="35" w15:restartNumberingAfterBreak="0">
     <w:nsid w:val="6FCA71FC"/>
     <w:multiLevelType w:val="hybridMultilevel"/>
     <w:tmpl w:val="6EECD138"/>
@@ -10398,7 +11565,305 @@
       </w:pPr>
     </w:lvl>
   </w:abstractNum>
-  <w:abstractNum w:abstractNumId="34" w15:restartNumberingAfterBreak="0">
+  <w:abstractNum w:abstractNumId="36" w15:restartNumberingAfterBreak="0">
+    <w:nsid w:val="713A1384"/>
+    <w:multiLevelType w:val="multilevel"/>
+    <w:tmpl w:val="746A960E"/>
+    <w:lvl w:ilvl="0">
+      <w:start w:val="1"/>
+      <w:numFmt w:val="bullet"/>
+      <w:lvlText w:val=""/>
+      <w:lvlJc w:val="left"/>
+      <w:pPr>
+        <w:tabs>
+          <w:tab w:val="num" w:pos="1080"/>
+        </w:tabs>
+        <w:ind w:left="1080" w:hanging="360"/>
+      </w:pPr>
+      <w:rPr>
+        <w:rFonts w:ascii="Symbol" w:hAnsi="Symbol" w:hint="default"/>
+        <w:sz w:val="20"/>
+      </w:rPr>
+    </w:lvl>
+    <w:lvl w:ilvl="1">
+      <w:start w:val="1"/>
+      <w:numFmt w:val="bullet"/>
+      <w:lvlText w:val="o"/>
+      <w:lvlJc w:val="left"/>
+      <w:pPr>
+        <w:tabs>
+          <w:tab w:val="num" w:pos="1800"/>
+        </w:tabs>
+        <w:ind w:left="1800" w:hanging="360"/>
+      </w:pPr>
+      <w:rPr>
+        <w:rFonts w:ascii="Courier New" w:hAnsi="Courier New" w:hint="default"/>
+        <w:sz w:val="20"/>
+      </w:rPr>
+    </w:lvl>
+    <w:lvl w:ilvl="2" w:tentative="1">
+      <w:start w:val="1"/>
+      <w:numFmt w:val="bullet"/>
+      <w:lvlText w:val=""/>
+      <w:lvlJc w:val="left"/>
+      <w:pPr>
+        <w:tabs>
+          <w:tab w:val="num" w:pos="2520"/>
+        </w:tabs>
+        <w:ind w:left="2520" w:hanging="360"/>
+      </w:pPr>
+      <w:rPr>
+        <w:rFonts w:ascii="Wingdings" w:hAnsi="Wingdings" w:hint="default"/>
+        <w:sz w:val="20"/>
+      </w:rPr>
+    </w:lvl>
+    <w:lvl w:ilvl="3" w:tentative="1">
+      <w:start w:val="1"/>
+      <w:numFmt w:val="bullet"/>
+      <w:lvlText w:val=""/>
+      <w:lvlJc w:val="left"/>
+      <w:pPr>
+        <w:tabs>
+          <w:tab w:val="num" w:pos="3240"/>
+        </w:tabs>
+        <w:ind w:left="3240" w:hanging="360"/>
+      </w:pPr>
+      <w:rPr>
+        <w:rFonts w:ascii="Wingdings" w:hAnsi="Wingdings" w:hint="default"/>
+        <w:sz w:val="20"/>
+      </w:rPr>
+    </w:lvl>
+    <w:lvl w:ilvl="4" w:tentative="1">
+      <w:start w:val="1"/>
+      <w:numFmt w:val="bullet"/>
+      <w:lvlText w:val=""/>
+      <w:lvlJc w:val="left"/>
+      <w:pPr>
+        <w:tabs>
+          <w:tab w:val="num" w:pos="3960"/>
+        </w:tabs>
+        <w:ind w:left="3960" w:hanging="360"/>
+      </w:pPr>
+      <w:rPr>
+        <w:rFonts w:ascii="Wingdings" w:hAnsi="Wingdings" w:hint="default"/>
+        <w:sz w:val="20"/>
+      </w:rPr>
+    </w:lvl>
+    <w:lvl w:ilvl="5" w:tentative="1">
+      <w:start w:val="1"/>
+      <w:numFmt w:val="bullet"/>
+      <w:lvlText w:val=""/>
+      <w:lvlJc w:val="left"/>
+      <w:pPr>
+        <w:tabs>
+          <w:tab w:val="num" w:pos="4680"/>
+        </w:tabs>
+        <w:ind w:left="4680" w:hanging="360"/>
+      </w:pPr>
+      <w:rPr>
+        <w:rFonts w:ascii="Wingdings" w:hAnsi="Wingdings" w:hint="default"/>
+        <w:sz w:val="20"/>
+      </w:rPr>
+    </w:lvl>
+    <w:lvl w:ilvl="6" w:tentative="1">
+      <w:start w:val="1"/>
+      <w:numFmt w:val="bullet"/>
+      <w:lvlText w:val=""/>
+      <w:lvlJc w:val="left"/>
+      <w:pPr>
+        <w:tabs>
+          <w:tab w:val="num" w:pos="5400"/>
+        </w:tabs>
+        <w:ind w:left="5400" w:hanging="360"/>
+      </w:pPr>
+      <w:rPr>
+        <w:rFonts w:ascii="Wingdings" w:hAnsi="Wingdings" w:hint="default"/>
+        <w:sz w:val="20"/>
+      </w:rPr>
+    </w:lvl>
+    <w:lvl w:ilvl="7" w:tentative="1">
+      <w:start w:val="1"/>
+      <w:numFmt w:val="bullet"/>
+      <w:lvlText w:val=""/>
+      <w:lvlJc w:val="left"/>
+      <w:pPr>
+        <w:tabs>
+          <w:tab w:val="num" w:pos="6120"/>
+        </w:tabs>
+        <w:ind w:left="6120" w:hanging="360"/>
+      </w:pPr>
+      <w:rPr>
+        <w:rFonts w:ascii="Wingdings" w:hAnsi="Wingdings" w:hint="default"/>
+        <w:sz w:val="20"/>
+      </w:rPr>
+    </w:lvl>
+    <w:lvl w:ilvl="8" w:tentative="1">
+      <w:start w:val="1"/>
+      <w:numFmt w:val="bullet"/>
+      <w:lvlText w:val=""/>
+      <w:lvlJc w:val="left"/>
+      <w:pPr>
+        <w:tabs>
+          <w:tab w:val="num" w:pos="6840"/>
+        </w:tabs>
+        <w:ind w:left="6840" w:hanging="360"/>
+      </w:pPr>
+      <w:rPr>
+        <w:rFonts w:ascii="Wingdings" w:hAnsi="Wingdings" w:hint="default"/>
+        <w:sz w:val="20"/>
+      </w:rPr>
+    </w:lvl>
+  </w:abstractNum>
+  <w:abstractNum w:abstractNumId="37" w15:restartNumberingAfterBreak="0">
+    <w:nsid w:val="728C3F7A"/>
+    <w:multiLevelType w:val="multilevel"/>
+    <w:tmpl w:val="746A960E"/>
+    <w:lvl w:ilvl="0">
+      <w:start w:val="1"/>
+      <w:numFmt w:val="bullet"/>
+      <w:lvlText w:val=""/>
+      <w:lvlJc w:val="left"/>
+      <w:pPr>
+        <w:tabs>
+          <w:tab w:val="num" w:pos="1080"/>
+        </w:tabs>
+        <w:ind w:left="1080" w:hanging="360"/>
+      </w:pPr>
+      <w:rPr>
+        <w:rFonts w:ascii="Symbol" w:hAnsi="Symbol" w:hint="default"/>
+        <w:sz w:val="20"/>
+      </w:rPr>
+    </w:lvl>
+    <w:lvl w:ilvl="1">
+      <w:start w:val="1"/>
+      <w:numFmt w:val="bullet"/>
+      <w:lvlText w:val="o"/>
+      <w:lvlJc w:val="left"/>
+      <w:pPr>
+        <w:tabs>
+          <w:tab w:val="num" w:pos="1800"/>
+        </w:tabs>
+        <w:ind w:left="1800" w:hanging="360"/>
+      </w:pPr>
+      <w:rPr>
+        <w:rFonts w:ascii="Courier New" w:hAnsi="Courier New" w:hint="default"/>
+        <w:sz w:val="20"/>
+      </w:rPr>
+    </w:lvl>
+    <w:lvl w:ilvl="2" w:tentative="1">
+      <w:start w:val="1"/>
+      <w:numFmt w:val="bullet"/>
+      <w:lvlText w:val=""/>
+      <w:lvlJc w:val="left"/>
+      <w:pPr>
+        <w:tabs>
+          <w:tab w:val="num" w:pos="2520"/>
+        </w:tabs>
+        <w:ind w:left="2520" w:hanging="360"/>
+      </w:pPr>
+      <w:rPr>
+        <w:rFonts w:ascii="Wingdings" w:hAnsi="Wingdings" w:hint="default"/>
+        <w:sz w:val="20"/>
+      </w:rPr>
+    </w:lvl>
+    <w:lvl w:ilvl="3" w:tentative="1">
+      <w:start w:val="1"/>
+      <w:numFmt w:val="bullet"/>
+      <w:lvlText w:val=""/>
+      <w:lvlJc w:val="left"/>
+      <w:pPr>
+        <w:tabs>
+          <w:tab w:val="num" w:pos="3240"/>
+        </w:tabs>
+        <w:ind w:left="3240" w:hanging="360"/>
+      </w:pPr>
+      <w:rPr>
+        <w:rFonts w:ascii="Wingdings" w:hAnsi="Wingdings" w:hint="default"/>
+        <w:sz w:val="20"/>
+      </w:rPr>
+    </w:lvl>
+    <w:lvl w:ilvl="4" w:tentative="1">
+      <w:start w:val="1"/>
+      <w:numFmt w:val="bullet"/>
+      <w:lvlText w:val=""/>
+      <w:lvlJc w:val="left"/>
+      <w:pPr>
+        <w:tabs>
+          <w:tab w:val="num" w:pos="3960"/>
+        </w:tabs>
+        <w:ind w:left="3960" w:hanging="360"/>
+      </w:pPr>
+      <w:rPr>
+        <w:rFonts w:ascii="Wingdings" w:hAnsi="Wingdings" w:hint="default"/>
+        <w:sz w:val="20"/>
+      </w:rPr>
+    </w:lvl>
+    <w:lvl w:ilvl="5" w:tentative="1">
+      <w:start w:val="1"/>
+      <w:numFmt w:val="bullet"/>
+      <w:lvlText w:val=""/>
+      <w:lvlJc w:val="left"/>
+      <w:pPr>
+        <w:tabs>
+          <w:tab w:val="num" w:pos="4680"/>
+        </w:tabs>
+        <w:ind w:left="4680" w:hanging="360"/>
+      </w:pPr>
+      <w:rPr>
+        <w:rFonts w:ascii="Wingdings" w:hAnsi="Wingdings" w:hint="default"/>
+        <w:sz w:val="20"/>
+      </w:rPr>
+    </w:lvl>
+    <w:lvl w:ilvl="6" w:tentative="1">
+      <w:start w:val="1"/>
+      <w:numFmt w:val="bullet"/>
+      <w:lvlText w:val=""/>
+      <w:lvlJc w:val="left"/>
+      <w:pPr>
+        <w:tabs>
+          <w:tab w:val="num" w:pos="5400"/>
+        </w:tabs>
+        <w:ind w:left="5400" w:hanging="360"/>
+      </w:pPr>
+      <w:rPr>
+        <w:rFonts w:ascii="Wingdings" w:hAnsi="Wingdings" w:hint="default"/>
+        <w:sz w:val="20"/>
+      </w:rPr>
+    </w:lvl>
+    <w:lvl w:ilvl="7" w:tentative="1">
+      <w:start w:val="1"/>
+      <w:numFmt w:val="bullet"/>
+      <w:lvlText w:val=""/>
+      <w:lvlJc w:val="left"/>
+      <w:pPr>
+        <w:tabs>
+          <w:tab w:val="num" w:pos="6120"/>
+        </w:tabs>
+        <w:ind w:left="6120" w:hanging="360"/>
+      </w:pPr>
+      <w:rPr>
+        <w:rFonts w:ascii="Wingdings" w:hAnsi="Wingdings" w:hint="default"/>
+        <w:sz w:val="20"/>
+      </w:rPr>
+    </w:lvl>
+    <w:lvl w:ilvl="8" w:tentative="1">
+      <w:start w:val="1"/>
+      <w:numFmt w:val="bullet"/>
+      <w:lvlText w:val=""/>
+      <w:lvlJc w:val="left"/>
+      <w:pPr>
+        <w:tabs>
+          <w:tab w:val="num" w:pos="6840"/>
+        </w:tabs>
+        <w:ind w:left="6840" w:hanging="360"/>
+      </w:pPr>
+      <w:rPr>
+        <w:rFonts w:ascii="Wingdings" w:hAnsi="Wingdings" w:hint="default"/>
+        <w:sz w:val="20"/>
+      </w:rPr>
+    </w:lvl>
+  </w:abstractNum>
+  <w:abstractNum w:abstractNumId="38" w15:restartNumberingAfterBreak="0">
     <w:nsid w:val="74792A34"/>
     <w:multiLevelType w:val="hybridMultilevel"/>
     <w:tmpl w:val="1BCEFFAE"/>
@@ -10487,7 +11952,7 @@
       </w:pPr>
     </w:lvl>
   </w:abstractNum>
-  <w:abstractNum w:abstractNumId="35" w15:restartNumberingAfterBreak="0">
+  <w:abstractNum w:abstractNumId="39" w15:restartNumberingAfterBreak="0">
     <w:nsid w:val="7DEC1491"/>
     <w:multiLevelType w:val="multilevel"/>
     <w:tmpl w:val="2420426E"/>
@@ -10640,16 +12105,16 @@
     <w:abstractNumId w:val="10"/>
   </w:num>
   <w:num w:numId="2" w16cid:durableId="1243611368">
-    <w:abstractNumId w:val="21"/>
+    <w:abstractNumId w:val="22"/>
   </w:num>
   <w:num w:numId="3" w16cid:durableId="2034652333">
-    <w:abstractNumId w:val="32"/>
+    <w:abstractNumId w:val="34"/>
   </w:num>
   <w:num w:numId="4" w16cid:durableId="813988351">
     <w:abstractNumId w:val="3"/>
   </w:num>
   <w:num w:numId="5" w16cid:durableId="1066533001">
-    <w:abstractNumId w:val="19"/>
+    <w:abstractNumId w:val="20"/>
   </w:num>
   <w:num w:numId="6" w16cid:durableId="1016736107">
     <w:abstractNumId w:val="7"/>
@@ -10661,19 +12126,19 @@
     <w:abstractNumId w:val="12"/>
   </w:num>
   <w:num w:numId="9" w16cid:durableId="1562328369">
-    <w:abstractNumId w:val="15"/>
+    <w:abstractNumId w:val="16"/>
   </w:num>
   <w:num w:numId="10" w16cid:durableId="133985706">
-    <w:abstractNumId w:val="30"/>
+    <w:abstractNumId w:val="32"/>
   </w:num>
   <w:num w:numId="11" w16cid:durableId="226844648">
+    <w:abstractNumId w:val="18"/>
+  </w:num>
+  <w:num w:numId="12" w16cid:durableId="1279213663">
     <w:abstractNumId w:val="17"/>
   </w:num>
-  <w:num w:numId="12" w16cid:durableId="1279213663">
-    <w:abstractNumId w:val="16"/>
-  </w:num>
   <w:num w:numId="13" w16cid:durableId="199049993">
-    <w:abstractNumId w:val="27"/>
+    <w:abstractNumId w:val="28"/>
   </w:num>
   <w:num w:numId="14" w16cid:durableId="1323847917">
     <w:abstractNumId w:val="9"/>
@@ -10682,67 +12147,79 @@
     <w:abstractNumId w:val="6"/>
   </w:num>
   <w:num w:numId="16" w16cid:durableId="1892883670">
-    <w:abstractNumId w:val="34"/>
+    <w:abstractNumId w:val="38"/>
   </w:num>
   <w:num w:numId="17" w16cid:durableId="1633558821">
-    <w:abstractNumId w:val="33"/>
+    <w:abstractNumId w:val="35"/>
   </w:num>
   <w:num w:numId="18" w16cid:durableId="640382943">
     <w:abstractNumId w:val="5"/>
   </w:num>
   <w:num w:numId="19" w16cid:durableId="1753693966">
-    <w:abstractNumId w:val="25"/>
+    <w:abstractNumId w:val="26"/>
   </w:num>
   <w:num w:numId="20" w16cid:durableId="556547306">
     <w:abstractNumId w:val="4"/>
   </w:num>
   <w:num w:numId="21" w16cid:durableId="1586956283">
-    <w:abstractNumId w:val="29"/>
+    <w:abstractNumId w:val="30"/>
   </w:num>
   <w:num w:numId="22" w16cid:durableId="243419561">
-    <w:abstractNumId w:val="18"/>
+    <w:abstractNumId w:val="19"/>
   </w:num>
   <w:num w:numId="23" w16cid:durableId="1415591833">
+    <w:abstractNumId w:val="24"/>
+  </w:num>
+  <w:num w:numId="24" w16cid:durableId="903296781">
+    <w:abstractNumId w:val="21"/>
+  </w:num>
+  <w:num w:numId="25" w16cid:durableId="1219048052">
     <w:abstractNumId w:val="23"/>
   </w:num>
-  <w:num w:numId="24" w16cid:durableId="903296781">
-    <w:abstractNumId w:val="20"/>
-  </w:num>
-  <w:num w:numId="25" w16cid:durableId="1219048052">
-    <w:abstractNumId w:val="22"/>
-  </w:num>
   <w:num w:numId="26" w16cid:durableId="2128430062">
-    <w:abstractNumId w:val="31"/>
+    <w:abstractNumId w:val="33"/>
   </w:num>
   <w:num w:numId="27" w16cid:durableId="1977831880">
     <w:abstractNumId w:val="11"/>
   </w:num>
   <w:num w:numId="28" w16cid:durableId="638071425">
-    <w:abstractNumId w:val="14"/>
+    <w:abstractNumId w:val="15"/>
   </w:num>
   <w:num w:numId="29" w16cid:durableId="1498691162">
-    <w:abstractNumId w:val="24"/>
+    <w:abstractNumId w:val="25"/>
   </w:num>
   <w:num w:numId="30" w16cid:durableId="845364970">
     <w:abstractNumId w:val="0"/>
   </w:num>
   <w:num w:numId="31" w16cid:durableId="487088683">
-    <w:abstractNumId w:val="26"/>
+    <w:abstractNumId w:val="27"/>
   </w:num>
   <w:num w:numId="32" w16cid:durableId="77487797">
-    <w:abstractNumId w:val="35"/>
+    <w:abstractNumId w:val="39"/>
   </w:num>
   <w:num w:numId="33" w16cid:durableId="880897325">
-    <w:abstractNumId w:val="13"/>
+    <w:abstractNumId w:val="14"/>
   </w:num>
   <w:num w:numId="34" w16cid:durableId="557401255">
     <w:abstractNumId w:val="1"/>
   </w:num>
   <w:num w:numId="35" w16cid:durableId="393892984">
-    <w:abstractNumId w:val="28"/>
+    <w:abstractNumId w:val="29"/>
   </w:num>
   <w:num w:numId="36" w16cid:durableId="2117098338">
     <w:abstractNumId w:val="2"/>
+  </w:num>
+  <w:num w:numId="37" w16cid:durableId="513501423">
+    <w:abstractNumId w:val="13"/>
+  </w:num>
+  <w:num w:numId="38" w16cid:durableId="335613646">
+    <w:abstractNumId w:val="31"/>
+  </w:num>
+  <w:num w:numId="39" w16cid:durableId="709258666">
+    <w:abstractNumId w:val="37"/>
+  </w:num>
+  <w:num w:numId="40" w16cid:durableId="1319502810">
+    <w:abstractNumId w:val="36"/>
   </w:num>
 </w:numbering>
 </file>
@@ -11349,6 +12826,7 @@
   <w:style w:type="character" w:default="1" w:styleId="DefaultParagraphFont">
     <w:name w:val="Default Paragraph Font"/>
     <w:uiPriority w:val="1"/>
+    <w:semiHidden/>
     <w:unhideWhenUsed/>
   </w:style>
   <w:style w:type="table" w:default="1" w:styleId="TableNormal">
